--- a/08-Project-Management/Risikoanalyse.docx
+++ b/08-Project-Management/Risikoanalyse.docx
@@ -5,8 +5,16 @@
     <w:p>
       <w:pPr>
         <w:pStyle w:val="Titel"/>
+        <w:rPr>
+          <w:sz w:val="20"/>
+          <w:szCs w:val="20"/>
+        </w:rPr>
       </w:pPr>
       <w:r>
+        <w:rPr>
+          <w:sz w:val="20"/>
+          <w:szCs w:val="20"/>
+        </w:rPr>
         <w:t>Risikoanalyse</w:t>
       </w:r>
     </w:p>
@@ -58,6 +66,8 @@
               <w:spacing w:after="0" w:line="240" w:lineRule="auto"/>
               <w:rPr>
                 <w:rFonts w:ascii="Calibri" w:eastAsia="Times New Roman" w:hAnsi="Calibri" w:cs="Times New Roman"/>
+                <w:sz w:val="20"/>
+                <w:szCs w:val="20"/>
                 <w:lang w:eastAsia="da-DK"/>
               </w:rPr>
             </w:pPr>
@@ -66,6 +76,8 @@
                 <w:rFonts w:ascii="Calibri" w:eastAsia="Times New Roman" w:hAnsi="Calibri" w:cs="Times New Roman"/>
                 <w:b/>
                 <w:bCs/>
+                <w:sz w:val="20"/>
+                <w:szCs w:val="20"/>
                 <w:lang w:eastAsia="da-DK"/>
               </w:rPr>
               <w:t>Risiko</w:t>
@@ -94,6 +106,8 @@
               <w:spacing w:after="0" w:line="240" w:lineRule="auto"/>
               <w:rPr>
                 <w:rFonts w:ascii="Calibri" w:eastAsia="Times New Roman" w:hAnsi="Calibri" w:cs="Times New Roman"/>
+                <w:sz w:val="20"/>
+                <w:szCs w:val="20"/>
                 <w:lang w:eastAsia="da-DK"/>
               </w:rPr>
             </w:pPr>
@@ -102,6 +116,8 @@
                 <w:rFonts w:ascii="Calibri" w:eastAsia="Times New Roman" w:hAnsi="Calibri" w:cs="Times New Roman"/>
                 <w:b/>
                 <w:bCs/>
+                <w:sz w:val="20"/>
+                <w:szCs w:val="20"/>
                 <w:lang w:eastAsia="da-DK"/>
               </w:rPr>
               <w:t>Sandsynlig (SS)</w:t>
@@ -130,6 +146,8 @@
               <w:spacing w:after="0" w:line="240" w:lineRule="auto"/>
               <w:rPr>
                 <w:rFonts w:ascii="Calibri" w:eastAsia="Times New Roman" w:hAnsi="Calibri" w:cs="Times New Roman"/>
+                <w:sz w:val="20"/>
+                <w:szCs w:val="20"/>
                 <w:lang w:eastAsia="da-DK"/>
               </w:rPr>
             </w:pPr>
@@ -138,6 +156,8 @@
                 <w:rFonts w:ascii="Calibri" w:eastAsia="Times New Roman" w:hAnsi="Calibri" w:cs="Times New Roman"/>
                 <w:b/>
                 <w:bCs/>
+                <w:sz w:val="20"/>
+                <w:szCs w:val="20"/>
                 <w:lang w:eastAsia="da-DK"/>
               </w:rPr>
               <w:t>Konsekvens (K)</w:t>
@@ -166,6 +186,8 @@
               <w:spacing w:after="0" w:line="240" w:lineRule="auto"/>
               <w:rPr>
                 <w:rFonts w:ascii="Times New Roman" w:eastAsia="Times New Roman" w:hAnsi="Times New Roman" w:cs="Times New Roman"/>
+                <w:sz w:val="20"/>
+                <w:szCs w:val="20"/>
                 <w:lang w:eastAsia="da-DK"/>
               </w:rPr>
             </w:pPr>
@@ -174,6 +196,8 @@
                 <w:rFonts w:ascii="Calibri" w:eastAsia="Times New Roman" w:hAnsi="Calibri" w:cs="Times New Roman"/>
                 <w:b/>
                 <w:bCs/>
+                <w:sz w:val="20"/>
+                <w:szCs w:val="20"/>
                 <w:lang w:eastAsia="da-DK"/>
               </w:rPr>
               <w:t>Prioritering(</w:t>
@@ -185,6 +209,8 @@
                 </m:rPr>
                 <w:rPr>
                   <w:rFonts w:ascii="Cambria Math" w:eastAsia="Times New Roman" w:hAnsi="Cambria Math" w:cs="Times New Roman"/>
+                  <w:sz w:val="20"/>
+                  <w:szCs w:val="20"/>
                   <w:lang w:eastAsia="da-DK"/>
                 </w:rPr>
                 <m:t>SS</m:t>
@@ -195,6 +221,8 @@
                 </m:rPr>
                 <w:rPr>
                   <w:rFonts w:ascii="Cambria Math" w:eastAsia="Times New Roman" w:hAnsi="Cambria Math" w:cs="Times New Roman"/>
+                  <w:sz w:val="20"/>
+                  <w:szCs w:val="20"/>
                   <w:lang w:eastAsia="da-DK"/>
                 </w:rPr>
                 <m:t>*</m:t>
@@ -205,6 +233,8 @@
                 </m:rPr>
                 <w:rPr>
                   <w:rFonts w:ascii="Cambria Math" w:eastAsia="Times New Roman" w:hAnsi="Cambria Math" w:cs="Times New Roman"/>
+                  <w:sz w:val="20"/>
+                  <w:szCs w:val="20"/>
                   <w:lang w:eastAsia="da-DK"/>
                 </w:rPr>
                 <m:t>K</m:t>
@@ -215,6 +245,8 @@
                 </m:rPr>
                 <w:rPr>
                   <w:rFonts w:ascii="Cambria Math" w:eastAsia="Times New Roman" w:hAnsi="Cambria Math" w:cs="Times New Roman"/>
+                  <w:sz w:val="20"/>
+                  <w:szCs w:val="20"/>
                   <w:lang w:eastAsia="da-DK"/>
                 </w:rPr>
                 <m:t>)</m:t>
@@ -244,6 +276,8 @@
               <w:spacing w:after="0" w:line="240" w:lineRule="auto"/>
               <w:rPr>
                 <w:rFonts w:ascii="Calibri" w:eastAsia="Times New Roman" w:hAnsi="Calibri" w:cs="Times New Roman"/>
+                <w:sz w:val="20"/>
+                <w:szCs w:val="20"/>
                 <w:lang w:eastAsia="da-DK"/>
               </w:rPr>
             </w:pPr>
@@ -252,6 +286,8 @@
                 <w:rFonts w:ascii="Calibri" w:eastAsia="Times New Roman" w:hAnsi="Calibri" w:cs="Times New Roman"/>
                 <w:b/>
                 <w:bCs/>
+                <w:sz w:val="20"/>
+                <w:szCs w:val="20"/>
                 <w:lang w:eastAsia="da-DK"/>
               </w:rPr>
               <w:t>RMM</w:t>
@@ -280,6 +316,8 @@
               <w:spacing w:after="0" w:line="240" w:lineRule="auto"/>
               <w:rPr>
                 <w:rFonts w:ascii="Calibri" w:eastAsia="Times New Roman" w:hAnsi="Calibri" w:cs="Times New Roman"/>
+                <w:sz w:val="20"/>
+                <w:szCs w:val="20"/>
                 <w:lang w:eastAsia="da-DK"/>
               </w:rPr>
             </w:pPr>
@@ -288,6 +326,8 @@
                 <w:rFonts w:ascii="Calibri" w:eastAsia="Times New Roman" w:hAnsi="Calibri" w:cs="Times New Roman"/>
                 <w:b/>
                 <w:bCs/>
+                <w:sz w:val="20"/>
+                <w:szCs w:val="20"/>
                 <w:lang w:eastAsia="da-DK"/>
               </w:rPr>
               <w:t>Revideret SS</w:t>
@@ -316,6 +356,8 @@
               <w:spacing w:after="0" w:line="240" w:lineRule="auto"/>
               <w:rPr>
                 <w:rFonts w:ascii="Calibri" w:eastAsia="Times New Roman" w:hAnsi="Calibri" w:cs="Times New Roman"/>
+                <w:sz w:val="20"/>
+                <w:szCs w:val="20"/>
                 <w:lang w:eastAsia="da-DK"/>
               </w:rPr>
             </w:pPr>
@@ -324,6 +366,8 @@
                 <w:rFonts w:ascii="Calibri" w:eastAsia="Times New Roman" w:hAnsi="Calibri" w:cs="Times New Roman"/>
                 <w:b/>
                 <w:bCs/>
+                <w:sz w:val="20"/>
+                <w:szCs w:val="20"/>
                 <w:lang w:eastAsia="da-DK"/>
               </w:rPr>
               <w:t>Revideret konsekvens</w:t>
@@ -354,12 +398,16 @@
               <w:spacing w:after="0" w:line="240" w:lineRule="auto"/>
               <w:rPr>
                 <w:rFonts w:ascii="Calibri" w:eastAsia="Times New Roman" w:hAnsi="Calibri" w:cs="Times New Roman"/>
-                <w:lang w:eastAsia="da-DK"/>
-              </w:rPr>
-            </w:pPr>
-            <w:r>
-              <w:rPr>
-                <w:rFonts w:ascii="Calibri" w:eastAsia="Times New Roman" w:hAnsi="Calibri" w:cs="Times New Roman"/>
+                <w:sz w:val="20"/>
+                <w:szCs w:val="20"/>
+                <w:lang w:eastAsia="da-DK"/>
+              </w:rPr>
+            </w:pPr>
+            <w:r>
+              <w:rPr>
+                <w:rFonts w:ascii="Calibri" w:eastAsia="Times New Roman" w:hAnsi="Calibri" w:cs="Times New Roman"/>
+                <w:sz w:val="20"/>
+                <w:szCs w:val="20"/>
                 <w:lang w:eastAsia="da-DK"/>
               </w:rPr>
               <w:t>Hardwareproblemer</w:t>
@@ -388,12 +436,16 @@
               <w:spacing w:after="0" w:line="240" w:lineRule="auto"/>
               <w:rPr>
                 <w:rFonts w:ascii="Calibri" w:eastAsia="Times New Roman" w:hAnsi="Calibri" w:cs="Times New Roman"/>
-                <w:lang w:eastAsia="da-DK"/>
-              </w:rPr>
-            </w:pPr>
-            <w:r>
-              <w:rPr>
-                <w:rFonts w:ascii="Calibri" w:eastAsia="Times New Roman" w:hAnsi="Calibri" w:cs="Times New Roman"/>
+                <w:sz w:val="20"/>
+                <w:szCs w:val="20"/>
+                <w:lang w:eastAsia="da-DK"/>
+              </w:rPr>
+            </w:pPr>
+            <w:r>
+              <w:rPr>
+                <w:rFonts w:ascii="Calibri" w:eastAsia="Times New Roman" w:hAnsi="Calibri" w:cs="Times New Roman"/>
+                <w:sz w:val="20"/>
+                <w:szCs w:val="20"/>
                 <w:lang w:eastAsia="da-DK"/>
               </w:rPr>
               <w:t>1</w:t>
@@ -422,12 +474,16 @@
               <w:spacing w:after="0" w:line="240" w:lineRule="auto"/>
               <w:rPr>
                 <w:rFonts w:ascii="Calibri" w:eastAsia="Times New Roman" w:hAnsi="Calibri" w:cs="Times New Roman"/>
-                <w:lang w:eastAsia="da-DK"/>
-              </w:rPr>
-            </w:pPr>
-            <w:r>
-              <w:rPr>
-                <w:rFonts w:ascii="Calibri" w:eastAsia="Times New Roman" w:hAnsi="Calibri" w:cs="Times New Roman"/>
+                <w:sz w:val="20"/>
+                <w:szCs w:val="20"/>
+                <w:lang w:eastAsia="da-DK"/>
+              </w:rPr>
+            </w:pPr>
+            <w:r>
+              <w:rPr>
+                <w:rFonts w:ascii="Calibri" w:eastAsia="Times New Roman" w:hAnsi="Calibri" w:cs="Times New Roman"/>
+                <w:sz w:val="20"/>
+                <w:szCs w:val="20"/>
                 <w:lang w:eastAsia="da-DK"/>
               </w:rPr>
               <w:t>2 timer</w:t>
@@ -456,12 +512,16 @@
               <w:spacing w:after="0" w:line="240" w:lineRule="auto"/>
               <w:rPr>
                 <w:rFonts w:ascii="Calibri" w:eastAsia="Times New Roman" w:hAnsi="Calibri" w:cs="Times New Roman"/>
-                <w:lang w:eastAsia="da-DK"/>
-              </w:rPr>
-            </w:pPr>
-            <w:r>
-              <w:rPr>
-                <w:rFonts w:ascii="Calibri" w:eastAsia="Times New Roman" w:hAnsi="Calibri" w:cs="Times New Roman"/>
+                <w:sz w:val="20"/>
+                <w:szCs w:val="20"/>
+                <w:lang w:eastAsia="da-DK"/>
+              </w:rPr>
+            </w:pPr>
+            <w:r>
+              <w:rPr>
+                <w:rFonts w:ascii="Calibri" w:eastAsia="Times New Roman" w:hAnsi="Calibri" w:cs="Times New Roman"/>
+                <w:sz w:val="20"/>
+                <w:szCs w:val="20"/>
                 <w:lang w:eastAsia="da-DK"/>
               </w:rPr>
               <w:t>2</w:t>
@@ -490,12 +550,16 @@
               <w:spacing w:after="0" w:line="240" w:lineRule="auto"/>
               <w:rPr>
                 <w:rFonts w:ascii="Calibri" w:eastAsia="Times New Roman" w:hAnsi="Calibri" w:cs="Times New Roman"/>
-                <w:lang w:eastAsia="da-DK"/>
-              </w:rPr>
-            </w:pPr>
-            <w:r>
-              <w:rPr>
-                <w:rFonts w:ascii="Calibri" w:eastAsia="Times New Roman" w:hAnsi="Calibri" w:cs="Times New Roman"/>
+                <w:sz w:val="20"/>
+                <w:szCs w:val="20"/>
+                <w:lang w:eastAsia="da-DK"/>
+              </w:rPr>
+            </w:pPr>
+            <w:r>
+              <w:rPr>
+                <w:rFonts w:ascii="Calibri" w:eastAsia="Times New Roman" w:hAnsi="Calibri" w:cs="Times New Roman"/>
+                <w:sz w:val="20"/>
+                <w:szCs w:val="20"/>
                 <w:lang w:eastAsia="da-DK"/>
               </w:rPr>
               <w:t> </w:t>
@@ -524,12 +588,16 @@
               <w:spacing w:after="0" w:line="240" w:lineRule="auto"/>
               <w:rPr>
                 <w:rFonts w:ascii="Calibri" w:eastAsia="Times New Roman" w:hAnsi="Calibri" w:cs="Times New Roman"/>
-                <w:lang w:eastAsia="da-DK"/>
-              </w:rPr>
-            </w:pPr>
-            <w:r>
-              <w:rPr>
-                <w:rFonts w:ascii="Calibri" w:eastAsia="Times New Roman" w:hAnsi="Calibri" w:cs="Times New Roman"/>
+                <w:sz w:val="20"/>
+                <w:szCs w:val="20"/>
+                <w:lang w:eastAsia="da-DK"/>
+              </w:rPr>
+            </w:pPr>
+            <w:r>
+              <w:rPr>
+                <w:rFonts w:ascii="Calibri" w:eastAsia="Times New Roman" w:hAnsi="Calibri" w:cs="Times New Roman"/>
+                <w:sz w:val="20"/>
+                <w:szCs w:val="20"/>
                 <w:lang w:eastAsia="da-DK"/>
               </w:rPr>
               <w:t> </w:t>
@@ -558,12 +626,16 @@
               <w:spacing w:after="0" w:line="240" w:lineRule="auto"/>
               <w:rPr>
                 <w:rFonts w:ascii="Calibri" w:eastAsia="Times New Roman" w:hAnsi="Calibri" w:cs="Times New Roman"/>
-                <w:lang w:eastAsia="da-DK"/>
-              </w:rPr>
-            </w:pPr>
-            <w:r>
-              <w:rPr>
-                <w:rFonts w:ascii="Calibri" w:eastAsia="Times New Roman" w:hAnsi="Calibri" w:cs="Times New Roman"/>
+                <w:sz w:val="20"/>
+                <w:szCs w:val="20"/>
+                <w:lang w:eastAsia="da-DK"/>
+              </w:rPr>
+            </w:pPr>
+            <w:r>
+              <w:rPr>
+                <w:rFonts w:ascii="Calibri" w:eastAsia="Times New Roman" w:hAnsi="Calibri" w:cs="Times New Roman"/>
+                <w:sz w:val="20"/>
+                <w:szCs w:val="20"/>
                 <w:lang w:eastAsia="da-DK"/>
               </w:rPr>
               <w:t> </w:t>
@@ -594,12 +666,16 @@
               <w:spacing w:after="0" w:line="240" w:lineRule="auto"/>
               <w:rPr>
                 <w:rFonts w:ascii="Calibri" w:eastAsia="Times New Roman" w:hAnsi="Calibri" w:cs="Times New Roman"/>
-                <w:lang w:eastAsia="da-DK"/>
-              </w:rPr>
-            </w:pPr>
-            <w:r>
-              <w:rPr>
-                <w:rFonts w:ascii="Calibri" w:eastAsia="Times New Roman" w:hAnsi="Calibri" w:cs="Times New Roman"/>
+                <w:sz w:val="20"/>
+                <w:szCs w:val="20"/>
+                <w:lang w:eastAsia="da-DK"/>
+              </w:rPr>
+            </w:pPr>
+            <w:r>
+              <w:rPr>
+                <w:rFonts w:ascii="Calibri" w:eastAsia="Times New Roman" w:hAnsi="Calibri" w:cs="Times New Roman"/>
+                <w:sz w:val="20"/>
+                <w:szCs w:val="20"/>
                 <w:lang w:eastAsia="da-DK"/>
               </w:rPr>
               <w:t>Tab af data</w:t>
@@ -628,12 +704,16 @@
               <w:spacing w:after="0" w:line="240" w:lineRule="auto"/>
               <w:rPr>
                 <w:rFonts w:ascii="Calibri" w:eastAsia="Times New Roman" w:hAnsi="Calibri" w:cs="Times New Roman"/>
-                <w:lang w:eastAsia="da-DK"/>
-              </w:rPr>
-            </w:pPr>
-            <w:r>
-              <w:rPr>
-                <w:rFonts w:ascii="Calibri" w:eastAsia="Times New Roman" w:hAnsi="Calibri" w:cs="Times New Roman"/>
+                <w:sz w:val="20"/>
+                <w:szCs w:val="20"/>
+                <w:lang w:eastAsia="da-DK"/>
+              </w:rPr>
+            </w:pPr>
+            <w:r>
+              <w:rPr>
+                <w:rFonts w:ascii="Calibri" w:eastAsia="Times New Roman" w:hAnsi="Calibri" w:cs="Times New Roman"/>
+                <w:sz w:val="20"/>
+                <w:szCs w:val="20"/>
                 <w:lang w:eastAsia="da-DK"/>
               </w:rPr>
               <w:t>2</w:t>
@@ -662,12 +742,16 @@
               <w:spacing w:after="0" w:line="240" w:lineRule="auto"/>
               <w:rPr>
                 <w:rFonts w:ascii="Calibri" w:eastAsia="Times New Roman" w:hAnsi="Calibri" w:cs="Times New Roman"/>
-                <w:lang w:eastAsia="da-DK"/>
-              </w:rPr>
-            </w:pPr>
-            <w:r>
-              <w:rPr>
-                <w:rFonts w:ascii="Calibri" w:eastAsia="Times New Roman" w:hAnsi="Calibri" w:cs="Times New Roman"/>
+                <w:sz w:val="20"/>
+                <w:szCs w:val="20"/>
+                <w:lang w:eastAsia="da-DK"/>
+              </w:rPr>
+            </w:pPr>
+            <w:r>
+              <w:rPr>
+                <w:rFonts w:ascii="Calibri" w:eastAsia="Times New Roman" w:hAnsi="Calibri" w:cs="Times New Roman"/>
+                <w:sz w:val="20"/>
+                <w:szCs w:val="20"/>
                 <w:lang w:eastAsia="da-DK"/>
               </w:rPr>
               <w:t>2 timer</w:t>
@@ -696,12 +780,16 @@
               <w:spacing w:after="0" w:line="240" w:lineRule="auto"/>
               <w:rPr>
                 <w:rFonts w:ascii="Calibri" w:eastAsia="Times New Roman" w:hAnsi="Calibri" w:cs="Times New Roman"/>
-                <w:lang w:eastAsia="da-DK"/>
-              </w:rPr>
-            </w:pPr>
-            <w:r>
-              <w:rPr>
-                <w:rFonts w:ascii="Calibri" w:eastAsia="Times New Roman" w:hAnsi="Calibri" w:cs="Times New Roman"/>
+                <w:sz w:val="20"/>
+                <w:szCs w:val="20"/>
+                <w:lang w:eastAsia="da-DK"/>
+              </w:rPr>
+            </w:pPr>
+            <w:r>
+              <w:rPr>
+                <w:rFonts w:ascii="Calibri" w:eastAsia="Times New Roman" w:hAnsi="Calibri" w:cs="Times New Roman"/>
+                <w:sz w:val="20"/>
+                <w:szCs w:val="20"/>
                 <w:lang w:eastAsia="da-DK"/>
               </w:rPr>
               <w:t>4</w:t>
@@ -730,12 +818,16 @@
               <w:spacing w:after="0" w:line="240" w:lineRule="auto"/>
               <w:rPr>
                 <w:rFonts w:ascii="Calibri" w:eastAsia="Times New Roman" w:hAnsi="Calibri" w:cs="Times New Roman"/>
-                <w:lang w:eastAsia="da-DK"/>
-              </w:rPr>
-            </w:pPr>
-            <w:r>
-              <w:rPr>
-                <w:rFonts w:ascii="Calibri" w:eastAsia="Times New Roman" w:hAnsi="Calibri" w:cs="Times New Roman"/>
+                <w:sz w:val="20"/>
+                <w:szCs w:val="20"/>
+                <w:lang w:eastAsia="da-DK"/>
+              </w:rPr>
+            </w:pPr>
+            <w:r>
+              <w:rPr>
+                <w:rFonts w:ascii="Calibri" w:eastAsia="Times New Roman" w:hAnsi="Calibri" w:cs="Times New Roman"/>
+                <w:sz w:val="20"/>
+                <w:szCs w:val="20"/>
                 <w:lang w:eastAsia="da-DK"/>
               </w:rPr>
               <w:t> </w:t>
@@ -764,12 +856,16 @@
               <w:spacing w:after="0" w:line="240" w:lineRule="auto"/>
               <w:rPr>
                 <w:rFonts w:ascii="Calibri" w:eastAsia="Times New Roman" w:hAnsi="Calibri" w:cs="Times New Roman"/>
-                <w:lang w:eastAsia="da-DK"/>
-              </w:rPr>
-            </w:pPr>
-            <w:r>
-              <w:rPr>
-                <w:rFonts w:ascii="Calibri" w:eastAsia="Times New Roman" w:hAnsi="Calibri" w:cs="Times New Roman"/>
+                <w:sz w:val="20"/>
+                <w:szCs w:val="20"/>
+                <w:lang w:eastAsia="da-DK"/>
+              </w:rPr>
+            </w:pPr>
+            <w:r>
+              <w:rPr>
+                <w:rFonts w:ascii="Calibri" w:eastAsia="Times New Roman" w:hAnsi="Calibri" w:cs="Times New Roman"/>
+                <w:sz w:val="20"/>
+                <w:szCs w:val="20"/>
                 <w:lang w:eastAsia="da-DK"/>
               </w:rPr>
               <w:t> </w:t>
@@ -798,12 +894,16 @@
               <w:spacing w:after="0" w:line="240" w:lineRule="auto"/>
               <w:rPr>
                 <w:rFonts w:ascii="Calibri" w:eastAsia="Times New Roman" w:hAnsi="Calibri" w:cs="Times New Roman"/>
-                <w:lang w:eastAsia="da-DK"/>
-              </w:rPr>
-            </w:pPr>
-            <w:r>
-              <w:rPr>
-                <w:rFonts w:ascii="Calibri" w:eastAsia="Times New Roman" w:hAnsi="Calibri" w:cs="Times New Roman"/>
+                <w:sz w:val="20"/>
+                <w:szCs w:val="20"/>
+                <w:lang w:eastAsia="da-DK"/>
+              </w:rPr>
+            </w:pPr>
+            <w:r>
+              <w:rPr>
+                <w:rFonts w:ascii="Calibri" w:eastAsia="Times New Roman" w:hAnsi="Calibri" w:cs="Times New Roman"/>
+                <w:sz w:val="20"/>
+                <w:szCs w:val="20"/>
                 <w:lang w:eastAsia="da-DK"/>
               </w:rPr>
               <w:t> </w:t>
@@ -834,12 +934,168 @@
               <w:spacing w:after="0" w:line="240" w:lineRule="auto"/>
               <w:rPr>
                 <w:rFonts w:ascii="Calibri" w:eastAsia="Times New Roman" w:hAnsi="Calibri" w:cs="Times New Roman"/>
-                <w:lang w:eastAsia="da-DK"/>
-              </w:rPr>
-            </w:pPr>
-            <w:r>
-              <w:rPr>
-                <w:rFonts w:ascii="Calibri" w:eastAsia="Times New Roman" w:hAnsi="Calibri" w:cs="Times New Roman"/>
+                <w:sz w:val="20"/>
+                <w:szCs w:val="20"/>
+                <w:lang w:eastAsia="da-DK"/>
+              </w:rPr>
+            </w:pPr>
+            <w:r>
+              <w:rPr>
+                <w:rFonts w:ascii="Calibri" w:eastAsia="Times New Roman" w:hAnsi="Calibri" w:cs="Times New Roman"/>
+                <w:sz w:val="20"/>
+                <w:szCs w:val="20"/>
+                <w:lang w:eastAsia="da-DK"/>
+              </w:rPr>
+              <w:t>Uoverensstemmelser</w:t>
+            </w:r>
+          </w:p>
+        </w:tc>
+        <w:tc>
+          <w:tcPr>
+            <w:tcW w:w="1559" w:type="dxa"/>
+            <w:tcBorders>
+              <w:top w:val="single" w:sz="8" w:space="0" w:color="A3A3A3"/>
+              <w:left w:val="single" w:sz="8" w:space="0" w:color="A3A3A3"/>
+              <w:bottom w:val="single" w:sz="8" w:space="0" w:color="A3A3A3"/>
+              <w:right w:val="single" w:sz="8" w:space="0" w:color="A3A3A3"/>
+            </w:tcBorders>
+            <w:tcMar>
+              <w:top w:w="80" w:type="dxa"/>
+              <w:left w:w="80" w:type="dxa"/>
+              <w:bottom w:w="80" w:type="dxa"/>
+              <w:right w:w="80" w:type="dxa"/>
+            </w:tcMar>
+            <w:hideMark/>
+          </w:tcPr>
+          <w:p>
+            <w:pPr>
+              <w:spacing w:after="0" w:line="240" w:lineRule="auto"/>
+              <w:rPr>
+                <w:rFonts w:ascii="Calibri" w:eastAsia="Times New Roman" w:hAnsi="Calibri" w:cs="Times New Roman"/>
+                <w:sz w:val="20"/>
+                <w:szCs w:val="20"/>
+                <w:lang w:eastAsia="da-DK"/>
+              </w:rPr>
+            </w:pPr>
+            <w:r>
+              <w:rPr>
+                <w:rFonts w:ascii="Calibri" w:eastAsia="Times New Roman" w:hAnsi="Calibri" w:cs="Times New Roman"/>
+                <w:sz w:val="20"/>
+                <w:szCs w:val="20"/>
+                <w:lang w:eastAsia="da-DK"/>
+              </w:rPr>
+              <w:t>4</w:t>
+            </w:r>
+          </w:p>
+        </w:tc>
+        <w:tc>
+          <w:tcPr>
+            <w:tcW w:w="992" w:type="dxa"/>
+            <w:tcBorders>
+              <w:top w:val="single" w:sz="8" w:space="0" w:color="A3A3A3"/>
+              <w:left w:val="single" w:sz="8" w:space="0" w:color="A3A3A3"/>
+              <w:bottom w:val="single" w:sz="8" w:space="0" w:color="A3A3A3"/>
+              <w:right w:val="single" w:sz="8" w:space="0" w:color="A3A3A3"/>
+            </w:tcBorders>
+            <w:tcMar>
+              <w:top w:w="80" w:type="dxa"/>
+              <w:left w:w="80" w:type="dxa"/>
+              <w:bottom w:w="80" w:type="dxa"/>
+              <w:right w:w="80" w:type="dxa"/>
+            </w:tcMar>
+            <w:hideMark/>
+          </w:tcPr>
+          <w:p>
+            <w:pPr>
+              <w:spacing w:after="0" w:line="240" w:lineRule="auto"/>
+              <w:rPr>
+                <w:rFonts w:ascii="Calibri" w:eastAsia="Times New Roman" w:hAnsi="Calibri" w:cs="Times New Roman"/>
+                <w:sz w:val="20"/>
+                <w:szCs w:val="20"/>
+                <w:lang w:eastAsia="da-DK"/>
+              </w:rPr>
+            </w:pPr>
+            <w:r>
+              <w:rPr>
+                <w:rFonts w:ascii="Calibri" w:eastAsia="Times New Roman" w:hAnsi="Calibri" w:cs="Times New Roman"/>
+                <w:sz w:val="20"/>
+                <w:szCs w:val="20"/>
+                <w:lang w:eastAsia="da-DK"/>
+              </w:rPr>
+              <w:t>4 timer</w:t>
+            </w:r>
+          </w:p>
+        </w:tc>
+        <w:tc>
+          <w:tcPr>
+            <w:tcW w:w="2126" w:type="dxa"/>
+            <w:tcBorders>
+              <w:top w:val="single" w:sz="8" w:space="0" w:color="A3A3A3"/>
+              <w:left w:val="single" w:sz="8" w:space="0" w:color="A3A3A3"/>
+              <w:bottom w:val="single" w:sz="8" w:space="0" w:color="A3A3A3"/>
+              <w:right w:val="single" w:sz="8" w:space="0" w:color="A3A3A3"/>
+            </w:tcBorders>
+            <w:tcMar>
+              <w:top w:w="80" w:type="dxa"/>
+              <w:left w:w="80" w:type="dxa"/>
+              <w:bottom w:w="80" w:type="dxa"/>
+              <w:right w:w="80" w:type="dxa"/>
+            </w:tcMar>
+            <w:hideMark/>
+          </w:tcPr>
+          <w:p>
+            <w:pPr>
+              <w:spacing w:after="0" w:line="240" w:lineRule="auto"/>
+              <w:rPr>
+                <w:rFonts w:ascii="Calibri" w:eastAsia="Times New Roman" w:hAnsi="Calibri" w:cs="Times New Roman"/>
+                <w:sz w:val="20"/>
+                <w:szCs w:val="20"/>
+                <w:lang w:eastAsia="da-DK"/>
+              </w:rPr>
+            </w:pPr>
+            <w:r>
+              <w:rPr>
+                <w:rFonts w:ascii="Calibri" w:eastAsia="Times New Roman" w:hAnsi="Calibri" w:cs="Times New Roman"/>
+                <w:sz w:val="20"/>
+                <w:szCs w:val="20"/>
+                <w:lang w:eastAsia="da-DK"/>
+              </w:rPr>
+              <w:t>12</w:t>
+            </w:r>
+          </w:p>
+        </w:tc>
+        <w:tc>
+          <w:tcPr>
+            <w:tcW w:w="2410" w:type="dxa"/>
+            <w:tcBorders>
+              <w:top w:val="single" w:sz="8" w:space="0" w:color="A3A3A3"/>
+              <w:left w:val="single" w:sz="8" w:space="0" w:color="A3A3A3"/>
+              <w:bottom w:val="single" w:sz="8" w:space="0" w:color="A3A3A3"/>
+              <w:right w:val="single" w:sz="8" w:space="0" w:color="A3A3A3"/>
+            </w:tcBorders>
+            <w:tcMar>
+              <w:top w:w="80" w:type="dxa"/>
+              <w:left w:w="80" w:type="dxa"/>
+              <w:bottom w:w="80" w:type="dxa"/>
+              <w:right w:w="80" w:type="dxa"/>
+            </w:tcMar>
+            <w:hideMark/>
+          </w:tcPr>
+          <w:p>
+            <w:pPr>
+              <w:spacing w:after="0" w:line="240" w:lineRule="auto"/>
+              <w:rPr>
+                <w:rFonts w:ascii="Calibri" w:eastAsia="Times New Roman" w:hAnsi="Calibri" w:cs="Times New Roman"/>
+                <w:sz w:val="20"/>
+                <w:szCs w:val="20"/>
+                <w:lang w:eastAsia="da-DK"/>
+              </w:rPr>
+            </w:pPr>
+            <w:r>
+              <w:rPr>
+                <w:rFonts w:ascii="Calibri" w:eastAsia="Times New Roman" w:hAnsi="Calibri" w:cs="Times New Roman"/>
+                <w:sz w:val="20"/>
+                <w:szCs w:val="20"/>
                 <w:lang w:eastAsia="da-DK"/>
               </w:rPr>
               <w:t> </w:t>
@@ -848,32 +1104,36 @@
         </w:tc>
         <w:tc>
           <w:tcPr>
-            <w:tcW w:w="1559" w:type="dxa"/>
-            <w:tcBorders>
-              <w:top w:val="single" w:sz="8" w:space="0" w:color="A3A3A3"/>
-              <w:left w:val="single" w:sz="8" w:space="0" w:color="A3A3A3"/>
-              <w:bottom w:val="single" w:sz="8" w:space="0" w:color="A3A3A3"/>
-              <w:right w:val="single" w:sz="8" w:space="0" w:color="A3A3A3"/>
-            </w:tcBorders>
-            <w:tcMar>
-              <w:top w:w="80" w:type="dxa"/>
-              <w:left w:w="80" w:type="dxa"/>
-              <w:bottom w:w="80" w:type="dxa"/>
-              <w:right w:w="80" w:type="dxa"/>
-            </w:tcMar>
-            <w:hideMark/>
-          </w:tcPr>
-          <w:p>
-            <w:pPr>
-              <w:spacing w:after="0" w:line="240" w:lineRule="auto"/>
-              <w:rPr>
-                <w:rFonts w:ascii="Calibri" w:eastAsia="Times New Roman" w:hAnsi="Calibri" w:cs="Times New Roman"/>
-                <w:lang w:eastAsia="da-DK"/>
-              </w:rPr>
-            </w:pPr>
-            <w:r>
-              <w:rPr>
-                <w:rFonts w:ascii="Calibri" w:eastAsia="Times New Roman" w:hAnsi="Calibri" w:cs="Times New Roman"/>
+            <w:tcW w:w="1701" w:type="dxa"/>
+            <w:tcBorders>
+              <w:top w:val="single" w:sz="8" w:space="0" w:color="A3A3A3"/>
+              <w:left w:val="single" w:sz="8" w:space="0" w:color="A3A3A3"/>
+              <w:bottom w:val="single" w:sz="8" w:space="0" w:color="A3A3A3"/>
+              <w:right w:val="single" w:sz="8" w:space="0" w:color="A3A3A3"/>
+            </w:tcBorders>
+            <w:tcMar>
+              <w:top w:w="80" w:type="dxa"/>
+              <w:left w:w="80" w:type="dxa"/>
+              <w:bottom w:w="80" w:type="dxa"/>
+              <w:right w:w="80" w:type="dxa"/>
+            </w:tcMar>
+            <w:hideMark/>
+          </w:tcPr>
+          <w:p>
+            <w:pPr>
+              <w:spacing w:after="0" w:line="240" w:lineRule="auto"/>
+              <w:rPr>
+                <w:rFonts w:ascii="Calibri" w:eastAsia="Times New Roman" w:hAnsi="Calibri" w:cs="Times New Roman"/>
+                <w:sz w:val="20"/>
+                <w:szCs w:val="20"/>
+                <w:lang w:eastAsia="da-DK"/>
+              </w:rPr>
+            </w:pPr>
+            <w:r>
+              <w:rPr>
+                <w:rFonts w:ascii="Calibri" w:eastAsia="Times New Roman" w:hAnsi="Calibri" w:cs="Times New Roman"/>
+                <w:sz w:val="20"/>
+                <w:szCs w:val="20"/>
                 <w:lang w:eastAsia="da-DK"/>
               </w:rPr>
               <w:t> </w:t>
@@ -882,142 +1142,6 @@
         </w:tc>
         <w:tc>
           <w:tcPr>
-            <w:tcW w:w="992" w:type="dxa"/>
-            <w:tcBorders>
-              <w:top w:val="single" w:sz="8" w:space="0" w:color="A3A3A3"/>
-              <w:left w:val="single" w:sz="8" w:space="0" w:color="A3A3A3"/>
-              <w:bottom w:val="single" w:sz="8" w:space="0" w:color="A3A3A3"/>
-              <w:right w:val="single" w:sz="8" w:space="0" w:color="A3A3A3"/>
-            </w:tcBorders>
-            <w:tcMar>
-              <w:top w:w="80" w:type="dxa"/>
-              <w:left w:w="80" w:type="dxa"/>
-              <w:bottom w:w="80" w:type="dxa"/>
-              <w:right w:w="80" w:type="dxa"/>
-            </w:tcMar>
-            <w:hideMark/>
-          </w:tcPr>
-          <w:p>
-            <w:pPr>
-              <w:spacing w:after="0" w:line="240" w:lineRule="auto"/>
-              <w:rPr>
-                <w:rFonts w:ascii="Calibri" w:eastAsia="Times New Roman" w:hAnsi="Calibri" w:cs="Times New Roman"/>
-                <w:lang w:eastAsia="da-DK"/>
-              </w:rPr>
-            </w:pPr>
-            <w:r>
-              <w:rPr>
-                <w:rFonts w:ascii="Calibri" w:eastAsia="Times New Roman" w:hAnsi="Calibri" w:cs="Times New Roman"/>
-                <w:lang w:eastAsia="da-DK"/>
-              </w:rPr>
-              <w:t> </w:t>
-            </w:r>
-          </w:p>
-        </w:tc>
-        <w:tc>
-          <w:tcPr>
-            <w:tcW w:w="2126" w:type="dxa"/>
-            <w:tcBorders>
-              <w:top w:val="single" w:sz="8" w:space="0" w:color="A3A3A3"/>
-              <w:left w:val="single" w:sz="8" w:space="0" w:color="A3A3A3"/>
-              <w:bottom w:val="single" w:sz="8" w:space="0" w:color="A3A3A3"/>
-              <w:right w:val="single" w:sz="8" w:space="0" w:color="A3A3A3"/>
-            </w:tcBorders>
-            <w:tcMar>
-              <w:top w:w="80" w:type="dxa"/>
-              <w:left w:w="80" w:type="dxa"/>
-              <w:bottom w:w="80" w:type="dxa"/>
-              <w:right w:w="80" w:type="dxa"/>
-            </w:tcMar>
-            <w:hideMark/>
-          </w:tcPr>
-          <w:p>
-            <w:pPr>
-              <w:spacing w:after="0" w:line="240" w:lineRule="auto"/>
-              <w:rPr>
-                <w:rFonts w:ascii="Calibri" w:eastAsia="Times New Roman" w:hAnsi="Calibri" w:cs="Times New Roman"/>
-                <w:lang w:eastAsia="da-DK"/>
-              </w:rPr>
-            </w:pPr>
-            <w:r>
-              <w:rPr>
-                <w:rFonts w:ascii="Calibri" w:eastAsia="Times New Roman" w:hAnsi="Calibri" w:cs="Times New Roman"/>
-                <w:lang w:eastAsia="da-DK"/>
-              </w:rPr>
-              <w:t> </w:t>
-            </w:r>
-          </w:p>
-        </w:tc>
-        <w:tc>
-          <w:tcPr>
-            <w:tcW w:w="2410" w:type="dxa"/>
-            <w:tcBorders>
-              <w:top w:val="single" w:sz="8" w:space="0" w:color="A3A3A3"/>
-              <w:left w:val="single" w:sz="8" w:space="0" w:color="A3A3A3"/>
-              <w:bottom w:val="single" w:sz="8" w:space="0" w:color="A3A3A3"/>
-              <w:right w:val="single" w:sz="8" w:space="0" w:color="A3A3A3"/>
-            </w:tcBorders>
-            <w:tcMar>
-              <w:top w:w="80" w:type="dxa"/>
-              <w:left w:w="80" w:type="dxa"/>
-              <w:bottom w:w="80" w:type="dxa"/>
-              <w:right w:w="80" w:type="dxa"/>
-            </w:tcMar>
-            <w:hideMark/>
-          </w:tcPr>
-          <w:p>
-            <w:pPr>
-              <w:spacing w:after="0" w:line="240" w:lineRule="auto"/>
-              <w:rPr>
-                <w:rFonts w:ascii="Calibri" w:eastAsia="Times New Roman" w:hAnsi="Calibri" w:cs="Times New Roman"/>
-                <w:lang w:eastAsia="da-DK"/>
-              </w:rPr>
-            </w:pPr>
-            <w:r>
-              <w:rPr>
-                <w:rFonts w:ascii="Calibri" w:eastAsia="Times New Roman" w:hAnsi="Calibri" w:cs="Times New Roman"/>
-                <w:lang w:eastAsia="da-DK"/>
-              </w:rPr>
-              <w:t> </w:t>
-            </w:r>
-          </w:p>
-        </w:tc>
-        <w:tc>
-          <w:tcPr>
-            <w:tcW w:w="1701" w:type="dxa"/>
-            <w:tcBorders>
-              <w:top w:val="single" w:sz="8" w:space="0" w:color="A3A3A3"/>
-              <w:left w:val="single" w:sz="8" w:space="0" w:color="A3A3A3"/>
-              <w:bottom w:val="single" w:sz="8" w:space="0" w:color="A3A3A3"/>
-              <w:right w:val="single" w:sz="8" w:space="0" w:color="A3A3A3"/>
-            </w:tcBorders>
-            <w:tcMar>
-              <w:top w:w="80" w:type="dxa"/>
-              <w:left w:w="80" w:type="dxa"/>
-              <w:bottom w:w="80" w:type="dxa"/>
-              <w:right w:w="80" w:type="dxa"/>
-            </w:tcMar>
-            <w:hideMark/>
-          </w:tcPr>
-          <w:p>
-            <w:pPr>
-              <w:spacing w:after="0" w:line="240" w:lineRule="auto"/>
-              <w:rPr>
-                <w:rFonts w:ascii="Calibri" w:eastAsia="Times New Roman" w:hAnsi="Calibri" w:cs="Times New Roman"/>
-                <w:lang w:eastAsia="da-DK"/>
-              </w:rPr>
-            </w:pPr>
-            <w:r>
-              <w:rPr>
-                <w:rFonts w:ascii="Calibri" w:eastAsia="Times New Roman" w:hAnsi="Calibri" w:cs="Times New Roman"/>
-                <w:lang w:eastAsia="da-DK"/>
-              </w:rPr>
-              <w:t> </w:t>
-            </w:r>
-          </w:p>
-        </w:tc>
-        <w:tc>
-          <w:tcPr>
             <w:tcW w:w="2835" w:type="dxa"/>
             <w:tcBorders>
               <w:top w:val="single" w:sz="8" w:space="0" w:color="A3A3A3"/>
@@ -1038,12 +1162,16 @@
               <w:spacing w:after="0" w:line="240" w:lineRule="auto"/>
               <w:rPr>
                 <w:rFonts w:ascii="Calibri" w:eastAsia="Times New Roman" w:hAnsi="Calibri" w:cs="Times New Roman"/>
-                <w:lang w:eastAsia="da-DK"/>
-              </w:rPr>
-            </w:pPr>
-            <w:r>
-              <w:rPr>
-                <w:rFonts w:ascii="Calibri" w:eastAsia="Times New Roman" w:hAnsi="Calibri" w:cs="Times New Roman"/>
+                <w:sz w:val="20"/>
+                <w:szCs w:val="20"/>
+                <w:lang w:eastAsia="da-DK"/>
+              </w:rPr>
+            </w:pPr>
+            <w:r>
+              <w:rPr>
+                <w:rFonts w:ascii="Calibri" w:eastAsia="Times New Roman" w:hAnsi="Calibri" w:cs="Times New Roman"/>
+                <w:sz w:val="20"/>
+                <w:szCs w:val="20"/>
                 <w:lang w:eastAsia="da-DK"/>
               </w:rPr>
               <w:t> </w:t>
@@ -1074,15 +1202,19 @@
               <w:spacing w:after="0" w:line="240" w:lineRule="auto"/>
               <w:rPr>
                 <w:rFonts w:ascii="Calibri" w:eastAsia="Times New Roman" w:hAnsi="Calibri" w:cs="Times New Roman"/>
-                <w:lang w:eastAsia="da-DK"/>
-              </w:rPr>
-            </w:pPr>
-            <w:r>
-              <w:rPr>
-                <w:rFonts w:ascii="Calibri" w:eastAsia="Times New Roman" w:hAnsi="Calibri" w:cs="Times New Roman"/>
-                <w:lang w:eastAsia="da-DK"/>
-              </w:rPr>
-              <w:t>Uoverensstemmelser</w:t>
+                <w:sz w:val="20"/>
+                <w:szCs w:val="20"/>
+                <w:lang w:eastAsia="da-DK"/>
+              </w:rPr>
+            </w:pPr>
+            <w:r>
+              <w:rPr>
+                <w:rFonts w:ascii="Calibri" w:eastAsia="Times New Roman" w:hAnsi="Calibri" w:cs="Times New Roman"/>
+                <w:sz w:val="20"/>
+                <w:szCs w:val="20"/>
+                <w:lang w:eastAsia="da-DK"/>
+              </w:rPr>
+              <w:t>Tab af motivation</w:t>
             </w:r>
           </w:p>
         </w:tc>
@@ -1108,15 +1240,19 @@
               <w:spacing w:after="0" w:line="240" w:lineRule="auto"/>
               <w:rPr>
                 <w:rFonts w:ascii="Calibri" w:eastAsia="Times New Roman" w:hAnsi="Calibri" w:cs="Times New Roman"/>
-                <w:lang w:eastAsia="da-DK"/>
-              </w:rPr>
-            </w:pPr>
-            <w:r>
-              <w:rPr>
-                <w:rFonts w:ascii="Calibri" w:eastAsia="Times New Roman" w:hAnsi="Calibri" w:cs="Times New Roman"/>
-                <w:lang w:eastAsia="da-DK"/>
-              </w:rPr>
-              <w:t>4</w:t>
+                <w:sz w:val="20"/>
+                <w:szCs w:val="20"/>
+                <w:lang w:eastAsia="da-DK"/>
+              </w:rPr>
+            </w:pPr>
+            <w:r>
+              <w:rPr>
+                <w:rFonts w:ascii="Calibri" w:eastAsia="Times New Roman" w:hAnsi="Calibri" w:cs="Times New Roman"/>
+                <w:sz w:val="20"/>
+                <w:szCs w:val="20"/>
+                <w:lang w:eastAsia="da-DK"/>
+              </w:rPr>
+              <w:t>3</w:t>
             </w:r>
           </w:p>
         </w:tc>
@@ -1142,15 +1278,19 @@
               <w:spacing w:after="0" w:line="240" w:lineRule="auto"/>
               <w:rPr>
                 <w:rFonts w:ascii="Calibri" w:eastAsia="Times New Roman" w:hAnsi="Calibri" w:cs="Times New Roman"/>
-                <w:lang w:eastAsia="da-DK"/>
-              </w:rPr>
-            </w:pPr>
-            <w:r>
-              <w:rPr>
-                <w:rFonts w:ascii="Calibri" w:eastAsia="Times New Roman" w:hAnsi="Calibri" w:cs="Times New Roman"/>
-                <w:lang w:eastAsia="da-DK"/>
-              </w:rPr>
-              <w:t>4 timer</w:t>
+                <w:sz w:val="20"/>
+                <w:szCs w:val="20"/>
+                <w:lang w:eastAsia="da-DK"/>
+              </w:rPr>
+            </w:pPr>
+            <w:r>
+              <w:rPr>
+                <w:rFonts w:ascii="Calibri" w:eastAsia="Times New Roman" w:hAnsi="Calibri" w:cs="Times New Roman"/>
+                <w:sz w:val="20"/>
+                <w:szCs w:val="20"/>
+                <w:lang w:eastAsia="da-DK"/>
+              </w:rPr>
+              <w:t>6 timer</w:t>
             </w:r>
           </w:p>
         </w:tc>
@@ -1176,15 +1316,19 @@
               <w:spacing w:after="0" w:line="240" w:lineRule="auto"/>
               <w:rPr>
                 <w:rFonts w:ascii="Calibri" w:eastAsia="Times New Roman" w:hAnsi="Calibri" w:cs="Times New Roman"/>
-                <w:lang w:eastAsia="da-DK"/>
-              </w:rPr>
-            </w:pPr>
-            <w:r>
-              <w:rPr>
-                <w:rFonts w:ascii="Calibri" w:eastAsia="Times New Roman" w:hAnsi="Calibri" w:cs="Times New Roman"/>
-                <w:lang w:eastAsia="da-DK"/>
-              </w:rPr>
-              <w:t>12</w:t>
+                <w:sz w:val="20"/>
+                <w:szCs w:val="20"/>
+                <w:lang w:eastAsia="da-DK"/>
+              </w:rPr>
+            </w:pPr>
+            <w:r>
+              <w:rPr>
+                <w:rFonts w:ascii="Calibri" w:eastAsia="Times New Roman" w:hAnsi="Calibri" w:cs="Times New Roman"/>
+                <w:sz w:val="20"/>
+                <w:szCs w:val="20"/>
+                <w:lang w:eastAsia="da-DK"/>
+              </w:rPr>
+              <w:t>18</w:t>
             </w:r>
           </w:p>
         </w:tc>
@@ -1210,12 +1354,16 @@
               <w:spacing w:after="0" w:line="240" w:lineRule="auto"/>
               <w:rPr>
                 <w:rFonts w:ascii="Calibri" w:eastAsia="Times New Roman" w:hAnsi="Calibri" w:cs="Times New Roman"/>
-                <w:lang w:eastAsia="da-DK"/>
-              </w:rPr>
-            </w:pPr>
-            <w:r>
-              <w:rPr>
-                <w:rFonts w:ascii="Calibri" w:eastAsia="Times New Roman" w:hAnsi="Calibri" w:cs="Times New Roman"/>
+                <w:sz w:val="20"/>
+                <w:szCs w:val="20"/>
+                <w:lang w:eastAsia="da-DK"/>
+              </w:rPr>
+            </w:pPr>
+            <w:r>
+              <w:rPr>
+                <w:rFonts w:ascii="Calibri" w:eastAsia="Times New Roman" w:hAnsi="Calibri" w:cs="Times New Roman"/>
+                <w:sz w:val="20"/>
+                <w:szCs w:val="20"/>
                 <w:lang w:eastAsia="da-DK"/>
               </w:rPr>
               <w:t> </w:t>
@@ -1244,12 +1392,16 @@
               <w:spacing w:after="0" w:line="240" w:lineRule="auto"/>
               <w:rPr>
                 <w:rFonts w:ascii="Calibri" w:eastAsia="Times New Roman" w:hAnsi="Calibri" w:cs="Times New Roman"/>
-                <w:lang w:eastAsia="da-DK"/>
-              </w:rPr>
-            </w:pPr>
-            <w:r>
-              <w:rPr>
-                <w:rFonts w:ascii="Calibri" w:eastAsia="Times New Roman" w:hAnsi="Calibri" w:cs="Times New Roman"/>
+                <w:sz w:val="20"/>
+                <w:szCs w:val="20"/>
+                <w:lang w:eastAsia="da-DK"/>
+              </w:rPr>
+            </w:pPr>
+            <w:r>
+              <w:rPr>
+                <w:rFonts w:ascii="Calibri" w:eastAsia="Times New Roman" w:hAnsi="Calibri" w:cs="Times New Roman"/>
+                <w:sz w:val="20"/>
+                <w:szCs w:val="20"/>
                 <w:lang w:eastAsia="da-DK"/>
               </w:rPr>
               <w:t> </w:t>
@@ -1278,12 +1430,16 @@
               <w:spacing w:after="0" w:line="240" w:lineRule="auto"/>
               <w:rPr>
                 <w:rFonts w:ascii="Calibri" w:eastAsia="Times New Roman" w:hAnsi="Calibri" w:cs="Times New Roman"/>
-                <w:lang w:eastAsia="da-DK"/>
-              </w:rPr>
-            </w:pPr>
-            <w:r>
-              <w:rPr>
-                <w:rFonts w:ascii="Calibri" w:eastAsia="Times New Roman" w:hAnsi="Calibri" w:cs="Times New Roman"/>
+                <w:sz w:val="20"/>
+                <w:szCs w:val="20"/>
+                <w:lang w:eastAsia="da-DK"/>
+              </w:rPr>
+            </w:pPr>
+            <w:r>
+              <w:rPr>
+                <w:rFonts w:ascii="Calibri" w:eastAsia="Times New Roman" w:hAnsi="Calibri" w:cs="Times New Roman"/>
+                <w:sz w:val="20"/>
+                <w:szCs w:val="20"/>
                 <w:lang w:eastAsia="da-DK"/>
               </w:rPr>
               <w:t> </w:t>
@@ -1314,15 +1470,19 @@
               <w:spacing w:after="0" w:line="240" w:lineRule="auto"/>
               <w:rPr>
                 <w:rFonts w:ascii="Calibri" w:eastAsia="Times New Roman" w:hAnsi="Calibri" w:cs="Times New Roman"/>
-                <w:lang w:eastAsia="da-DK"/>
-              </w:rPr>
-            </w:pPr>
-            <w:r>
-              <w:rPr>
-                <w:rFonts w:ascii="Calibri" w:eastAsia="Times New Roman" w:hAnsi="Calibri" w:cs="Times New Roman"/>
-                <w:lang w:eastAsia="da-DK"/>
-              </w:rPr>
-              <w:t>Tab af motivation</w:t>
+                <w:sz w:val="20"/>
+                <w:szCs w:val="20"/>
+                <w:lang w:eastAsia="da-DK"/>
+              </w:rPr>
+            </w:pPr>
+            <w:r>
+              <w:rPr>
+                <w:rFonts w:ascii="Calibri" w:eastAsia="Times New Roman" w:hAnsi="Calibri" w:cs="Times New Roman"/>
+                <w:sz w:val="20"/>
+                <w:szCs w:val="20"/>
+                <w:lang w:eastAsia="da-DK"/>
+              </w:rPr>
+              <w:t>11+ dages fravær</w:t>
             </w:r>
           </w:p>
         </w:tc>
@@ -1348,15 +1508,19 @@
               <w:spacing w:after="0" w:line="240" w:lineRule="auto"/>
               <w:rPr>
                 <w:rFonts w:ascii="Calibri" w:eastAsia="Times New Roman" w:hAnsi="Calibri" w:cs="Times New Roman"/>
-                <w:lang w:eastAsia="da-DK"/>
-              </w:rPr>
-            </w:pPr>
-            <w:r>
-              <w:rPr>
-                <w:rFonts w:ascii="Calibri" w:eastAsia="Times New Roman" w:hAnsi="Calibri" w:cs="Times New Roman"/>
-                <w:lang w:eastAsia="da-DK"/>
-              </w:rPr>
-              <w:t>3</w:t>
+                <w:sz w:val="20"/>
+                <w:szCs w:val="20"/>
+                <w:lang w:eastAsia="da-DK"/>
+              </w:rPr>
+            </w:pPr>
+            <w:r>
+              <w:rPr>
+                <w:rFonts w:ascii="Calibri" w:eastAsia="Times New Roman" w:hAnsi="Calibri" w:cs="Times New Roman"/>
+                <w:sz w:val="20"/>
+                <w:szCs w:val="20"/>
+                <w:lang w:eastAsia="da-DK"/>
+              </w:rPr>
+              <w:t>1</w:t>
             </w:r>
           </w:p>
         </w:tc>
@@ -1382,15 +1546,19 @@
               <w:spacing w:after="0" w:line="240" w:lineRule="auto"/>
               <w:rPr>
                 <w:rFonts w:ascii="Calibri" w:eastAsia="Times New Roman" w:hAnsi="Calibri" w:cs="Times New Roman"/>
-                <w:lang w:eastAsia="da-DK"/>
-              </w:rPr>
-            </w:pPr>
-            <w:r>
-              <w:rPr>
-                <w:rFonts w:ascii="Calibri" w:eastAsia="Times New Roman" w:hAnsi="Calibri" w:cs="Times New Roman"/>
-                <w:lang w:eastAsia="da-DK"/>
-              </w:rPr>
-              <w:t>6 timer</w:t>
+                <w:sz w:val="20"/>
+                <w:szCs w:val="20"/>
+                <w:lang w:eastAsia="da-DK"/>
+              </w:rPr>
+            </w:pPr>
+            <w:r>
+              <w:rPr>
+                <w:rFonts w:ascii="Calibri" w:eastAsia="Times New Roman" w:hAnsi="Calibri" w:cs="Times New Roman"/>
+                <w:sz w:val="20"/>
+                <w:szCs w:val="20"/>
+                <w:lang w:eastAsia="da-DK"/>
+              </w:rPr>
+              <w:t>24 timer</w:t>
             </w:r>
           </w:p>
         </w:tc>
@@ -1416,15 +1584,19 @@
               <w:spacing w:after="0" w:line="240" w:lineRule="auto"/>
               <w:rPr>
                 <w:rFonts w:ascii="Calibri" w:eastAsia="Times New Roman" w:hAnsi="Calibri" w:cs="Times New Roman"/>
-                <w:lang w:eastAsia="da-DK"/>
-              </w:rPr>
-            </w:pPr>
-            <w:r>
-              <w:rPr>
-                <w:rFonts w:ascii="Calibri" w:eastAsia="Times New Roman" w:hAnsi="Calibri" w:cs="Times New Roman"/>
-                <w:lang w:eastAsia="da-DK"/>
-              </w:rPr>
-              <w:t>18</w:t>
+                <w:sz w:val="20"/>
+                <w:szCs w:val="20"/>
+                <w:lang w:eastAsia="da-DK"/>
+              </w:rPr>
+            </w:pPr>
+            <w:r>
+              <w:rPr>
+                <w:rFonts w:ascii="Calibri" w:eastAsia="Times New Roman" w:hAnsi="Calibri" w:cs="Times New Roman"/>
+                <w:sz w:val="20"/>
+                <w:szCs w:val="20"/>
+                <w:lang w:eastAsia="da-DK"/>
+              </w:rPr>
+              <w:t>30</w:t>
             </w:r>
           </w:p>
         </w:tc>
@@ -1450,15 +1622,19 @@
               <w:spacing w:after="0" w:line="240" w:lineRule="auto"/>
               <w:rPr>
                 <w:rFonts w:ascii="Calibri" w:eastAsia="Times New Roman" w:hAnsi="Calibri" w:cs="Times New Roman"/>
-                <w:lang w:eastAsia="da-DK"/>
-              </w:rPr>
-            </w:pPr>
-            <w:r>
-              <w:rPr>
-                <w:rFonts w:ascii="Calibri" w:eastAsia="Times New Roman" w:hAnsi="Calibri" w:cs="Times New Roman"/>
-                <w:lang w:eastAsia="da-DK"/>
-              </w:rPr>
-              <w:t> </w:t>
+                <w:sz w:val="20"/>
+                <w:szCs w:val="20"/>
+                <w:lang w:eastAsia="da-DK"/>
+              </w:rPr>
+            </w:pPr>
+            <w:r>
+              <w:rPr>
+                <w:rFonts w:ascii="Calibri" w:eastAsia="Times New Roman" w:hAnsi="Calibri" w:cs="Times New Roman"/>
+                <w:sz w:val="20"/>
+                <w:szCs w:val="20"/>
+                <w:lang w:eastAsia="da-DK"/>
+              </w:rPr>
+              <w:t>Arbejder hjemmefra. Det er både gruppens og den syges opgave at være med til at kommunikere opgaver. Begrænset deltag.</w:t>
             </w:r>
           </w:p>
         </w:tc>
@@ -1484,15 +1660,19 @@
               <w:spacing w:after="0" w:line="240" w:lineRule="auto"/>
               <w:rPr>
                 <w:rFonts w:ascii="Calibri" w:eastAsia="Times New Roman" w:hAnsi="Calibri" w:cs="Times New Roman"/>
-                <w:lang w:eastAsia="da-DK"/>
-              </w:rPr>
-            </w:pPr>
-            <w:r>
-              <w:rPr>
-                <w:rFonts w:ascii="Calibri" w:eastAsia="Times New Roman" w:hAnsi="Calibri" w:cs="Times New Roman"/>
-                <w:lang w:eastAsia="da-DK"/>
-              </w:rPr>
-              <w:t> </w:t>
+                <w:sz w:val="20"/>
+                <w:szCs w:val="20"/>
+                <w:lang w:eastAsia="da-DK"/>
+              </w:rPr>
+            </w:pPr>
+            <w:r>
+              <w:rPr>
+                <w:rFonts w:ascii="Calibri" w:eastAsia="Times New Roman" w:hAnsi="Calibri" w:cs="Times New Roman"/>
+                <w:sz w:val="20"/>
+                <w:szCs w:val="20"/>
+                <w:lang w:eastAsia="da-DK"/>
+              </w:rPr>
+              <w:t>1</w:t>
             </w:r>
           </w:p>
         </w:tc>
@@ -1518,15 +1698,19 @@
               <w:spacing w:after="0" w:line="240" w:lineRule="auto"/>
               <w:rPr>
                 <w:rFonts w:ascii="Calibri" w:eastAsia="Times New Roman" w:hAnsi="Calibri" w:cs="Times New Roman"/>
-                <w:lang w:eastAsia="da-DK"/>
-              </w:rPr>
-            </w:pPr>
-            <w:r>
-              <w:rPr>
-                <w:rFonts w:ascii="Calibri" w:eastAsia="Times New Roman" w:hAnsi="Calibri" w:cs="Times New Roman"/>
-                <w:lang w:eastAsia="da-DK"/>
-              </w:rPr>
-              <w:t> </w:t>
+                <w:sz w:val="20"/>
+                <w:szCs w:val="20"/>
+                <w:lang w:eastAsia="da-DK"/>
+              </w:rPr>
+            </w:pPr>
+            <w:r>
+              <w:rPr>
+                <w:rFonts w:ascii="Calibri" w:eastAsia="Times New Roman" w:hAnsi="Calibri" w:cs="Times New Roman"/>
+                <w:sz w:val="20"/>
+                <w:szCs w:val="20"/>
+                <w:lang w:eastAsia="da-DK"/>
+              </w:rPr>
+              <w:t>4</w:t>
             </w:r>
           </w:p>
         </w:tc>
@@ -1554,15 +1738,19 @@
               <w:spacing w:after="0" w:line="240" w:lineRule="auto"/>
               <w:rPr>
                 <w:rFonts w:ascii="Calibri" w:eastAsia="Times New Roman" w:hAnsi="Calibri" w:cs="Times New Roman"/>
-                <w:lang w:eastAsia="da-DK"/>
-              </w:rPr>
-            </w:pPr>
-            <w:r>
-              <w:rPr>
-                <w:rFonts w:ascii="Calibri" w:eastAsia="Times New Roman" w:hAnsi="Calibri" w:cs="Times New Roman"/>
-                <w:lang w:eastAsia="da-DK"/>
-              </w:rPr>
-              <w:t>11+ dages fravær</w:t>
+                <w:sz w:val="20"/>
+                <w:szCs w:val="20"/>
+                <w:lang w:eastAsia="da-DK"/>
+              </w:rPr>
+            </w:pPr>
+            <w:r>
+              <w:rPr>
+                <w:rFonts w:ascii="Calibri" w:eastAsia="Times New Roman" w:hAnsi="Calibri" w:cs="Times New Roman"/>
+                <w:sz w:val="20"/>
+                <w:szCs w:val="20"/>
+                <w:lang w:eastAsia="da-DK"/>
+              </w:rPr>
+              <w:t>Overordnet tab af motivation</w:t>
             </w:r>
           </w:p>
         </w:tc>
@@ -1588,12 +1776,16 @@
               <w:spacing w:after="0" w:line="240" w:lineRule="auto"/>
               <w:rPr>
                 <w:rFonts w:ascii="Calibri" w:eastAsia="Times New Roman" w:hAnsi="Calibri" w:cs="Times New Roman"/>
-                <w:lang w:eastAsia="da-DK"/>
-              </w:rPr>
-            </w:pPr>
-            <w:r>
-              <w:rPr>
-                <w:rFonts w:ascii="Calibri" w:eastAsia="Times New Roman" w:hAnsi="Calibri" w:cs="Times New Roman"/>
+                <w:sz w:val="20"/>
+                <w:szCs w:val="20"/>
+                <w:lang w:eastAsia="da-DK"/>
+              </w:rPr>
+            </w:pPr>
+            <w:r>
+              <w:rPr>
+                <w:rFonts w:ascii="Calibri" w:eastAsia="Times New Roman" w:hAnsi="Calibri" w:cs="Times New Roman"/>
+                <w:sz w:val="20"/>
+                <w:szCs w:val="20"/>
                 <w:lang w:eastAsia="da-DK"/>
               </w:rPr>
               <w:t>1</w:t>
@@ -1622,15 +1814,19 @@
               <w:spacing w:after="0" w:line="240" w:lineRule="auto"/>
               <w:rPr>
                 <w:rFonts w:ascii="Calibri" w:eastAsia="Times New Roman" w:hAnsi="Calibri" w:cs="Times New Roman"/>
-                <w:lang w:eastAsia="da-DK"/>
-              </w:rPr>
-            </w:pPr>
-            <w:r>
-              <w:rPr>
-                <w:rFonts w:ascii="Calibri" w:eastAsia="Times New Roman" w:hAnsi="Calibri" w:cs="Times New Roman"/>
-                <w:lang w:eastAsia="da-DK"/>
-              </w:rPr>
-              <w:t>24 timer</w:t>
+                <w:sz w:val="20"/>
+                <w:szCs w:val="20"/>
+                <w:lang w:eastAsia="da-DK"/>
+              </w:rPr>
+            </w:pPr>
+            <w:r>
+              <w:rPr>
+                <w:rFonts w:ascii="Calibri" w:eastAsia="Times New Roman" w:hAnsi="Calibri" w:cs="Times New Roman"/>
+                <w:sz w:val="20"/>
+                <w:szCs w:val="20"/>
+                <w:lang w:eastAsia="da-DK"/>
+              </w:rPr>
+              <w:t>60 timer</w:t>
             </w:r>
           </w:p>
         </w:tc>
@@ -1656,15 +1852,19 @@
               <w:spacing w:after="0" w:line="240" w:lineRule="auto"/>
               <w:rPr>
                 <w:rFonts w:ascii="Calibri" w:eastAsia="Times New Roman" w:hAnsi="Calibri" w:cs="Times New Roman"/>
-                <w:lang w:eastAsia="da-DK"/>
-              </w:rPr>
-            </w:pPr>
-            <w:r>
-              <w:rPr>
-                <w:rFonts w:ascii="Calibri" w:eastAsia="Times New Roman" w:hAnsi="Calibri" w:cs="Times New Roman"/>
-                <w:lang w:eastAsia="da-DK"/>
-              </w:rPr>
-              <w:t>30</w:t>
+                <w:sz w:val="20"/>
+                <w:szCs w:val="20"/>
+                <w:lang w:eastAsia="da-DK"/>
+              </w:rPr>
+            </w:pPr>
+            <w:r>
+              <w:rPr>
+                <w:rFonts w:ascii="Calibri" w:eastAsia="Times New Roman" w:hAnsi="Calibri" w:cs="Times New Roman"/>
+                <w:sz w:val="20"/>
+                <w:szCs w:val="20"/>
+                <w:lang w:eastAsia="da-DK"/>
+              </w:rPr>
+              <w:t>60</w:t>
             </w:r>
           </w:p>
         </w:tc>
@@ -1690,15 +1890,19 @@
               <w:spacing w:after="0" w:line="240" w:lineRule="auto"/>
               <w:rPr>
                 <w:rFonts w:ascii="Calibri" w:eastAsia="Times New Roman" w:hAnsi="Calibri" w:cs="Times New Roman"/>
-                <w:lang w:eastAsia="da-DK"/>
-              </w:rPr>
-            </w:pPr>
-            <w:r>
-              <w:rPr>
-                <w:rFonts w:ascii="Calibri" w:eastAsia="Times New Roman" w:hAnsi="Calibri" w:cs="Times New Roman"/>
-                <w:lang w:eastAsia="da-DK"/>
-              </w:rPr>
-              <w:t>Arbejder hjemmefra. Det er både gruppens og den syges opgave at være med til at kommunikere opgaver. Begrænset deltag.</w:t>
+                <w:sz w:val="20"/>
+                <w:szCs w:val="20"/>
+                <w:lang w:eastAsia="da-DK"/>
+              </w:rPr>
+            </w:pPr>
+            <w:r>
+              <w:rPr>
+                <w:rFonts w:ascii="Calibri" w:eastAsia="Times New Roman" w:hAnsi="Calibri" w:cs="Times New Roman"/>
+                <w:sz w:val="20"/>
+                <w:szCs w:val="20"/>
+                <w:lang w:eastAsia="da-DK"/>
+              </w:rPr>
+              <w:t>Kommunikation om situationen og løsning</w:t>
             </w:r>
           </w:p>
         </w:tc>
@@ -1724,12 +1928,16 @@
               <w:spacing w:after="0" w:line="240" w:lineRule="auto"/>
               <w:rPr>
                 <w:rFonts w:ascii="Calibri" w:eastAsia="Times New Roman" w:hAnsi="Calibri" w:cs="Times New Roman"/>
-                <w:lang w:eastAsia="da-DK"/>
-              </w:rPr>
-            </w:pPr>
-            <w:r>
-              <w:rPr>
-                <w:rFonts w:ascii="Calibri" w:eastAsia="Times New Roman" w:hAnsi="Calibri" w:cs="Times New Roman"/>
+                <w:sz w:val="20"/>
+                <w:szCs w:val="20"/>
+                <w:lang w:eastAsia="da-DK"/>
+              </w:rPr>
+            </w:pPr>
+            <w:r>
+              <w:rPr>
+                <w:rFonts w:ascii="Calibri" w:eastAsia="Times New Roman" w:hAnsi="Calibri" w:cs="Times New Roman"/>
+                <w:sz w:val="20"/>
+                <w:szCs w:val="20"/>
                 <w:lang w:eastAsia="da-DK"/>
               </w:rPr>
               <w:t>1</w:t>
@@ -1758,15 +1966,19 @@
               <w:spacing w:after="0" w:line="240" w:lineRule="auto"/>
               <w:rPr>
                 <w:rFonts w:ascii="Calibri" w:eastAsia="Times New Roman" w:hAnsi="Calibri" w:cs="Times New Roman"/>
-                <w:lang w:eastAsia="da-DK"/>
-              </w:rPr>
-            </w:pPr>
-            <w:r>
-              <w:rPr>
-                <w:rFonts w:ascii="Calibri" w:eastAsia="Times New Roman" w:hAnsi="Calibri" w:cs="Times New Roman"/>
-                <w:lang w:eastAsia="da-DK"/>
-              </w:rPr>
-              <w:t>4</w:t>
+                <w:sz w:val="20"/>
+                <w:szCs w:val="20"/>
+                <w:lang w:eastAsia="da-DK"/>
+              </w:rPr>
+            </w:pPr>
+            <w:r>
+              <w:rPr>
+                <w:rFonts w:ascii="Calibri" w:eastAsia="Times New Roman" w:hAnsi="Calibri" w:cs="Times New Roman"/>
+                <w:sz w:val="20"/>
+                <w:szCs w:val="20"/>
+                <w:lang w:eastAsia="da-DK"/>
+              </w:rPr>
+              <w:t>6</w:t>
             </w:r>
           </w:p>
         </w:tc>
@@ -1794,15 +2006,19 @@
               <w:spacing w:after="0" w:line="240" w:lineRule="auto"/>
               <w:rPr>
                 <w:rFonts w:ascii="Calibri" w:eastAsia="Times New Roman" w:hAnsi="Calibri" w:cs="Times New Roman"/>
-                <w:lang w:eastAsia="da-DK"/>
-              </w:rPr>
-            </w:pPr>
-            <w:r>
-              <w:rPr>
-                <w:rFonts w:ascii="Calibri" w:eastAsia="Times New Roman" w:hAnsi="Calibri" w:cs="Times New Roman"/>
-                <w:lang w:eastAsia="da-DK"/>
-              </w:rPr>
-              <w:t>Overordnet tab af motivation</w:t>
+                <w:sz w:val="20"/>
+                <w:szCs w:val="20"/>
+                <w:lang w:eastAsia="da-DK"/>
+              </w:rPr>
+            </w:pPr>
+            <w:r>
+              <w:rPr>
+                <w:rFonts w:ascii="Calibri" w:eastAsia="Times New Roman" w:hAnsi="Calibri" w:cs="Times New Roman"/>
+                <w:sz w:val="20"/>
+                <w:szCs w:val="20"/>
+                <w:lang w:eastAsia="da-DK"/>
+              </w:rPr>
+              <w:t>5 - 10 dages fravær</w:t>
             </w:r>
           </w:p>
         </w:tc>
@@ -1828,15 +2044,19 @@
               <w:spacing w:after="0" w:line="240" w:lineRule="auto"/>
               <w:rPr>
                 <w:rFonts w:ascii="Calibri" w:eastAsia="Times New Roman" w:hAnsi="Calibri" w:cs="Times New Roman"/>
-                <w:lang w:eastAsia="da-DK"/>
-              </w:rPr>
-            </w:pPr>
-            <w:r>
-              <w:rPr>
-                <w:rFonts w:ascii="Calibri" w:eastAsia="Times New Roman" w:hAnsi="Calibri" w:cs="Times New Roman"/>
-                <w:lang w:eastAsia="da-DK"/>
-              </w:rPr>
-              <w:t>1</w:t>
+                <w:sz w:val="20"/>
+                <w:szCs w:val="20"/>
+                <w:lang w:eastAsia="da-DK"/>
+              </w:rPr>
+            </w:pPr>
+            <w:r>
+              <w:rPr>
+                <w:rFonts w:ascii="Calibri" w:eastAsia="Times New Roman" w:hAnsi="Calibri" w:cs="Times New Roman"/>
+                <w:sz w:val="20"/>
+                <w:szCs w:val="20"/>
+                <w:lang w:eastAsia="da-DK"/>
+              </w:rPr>
+              <w:t>3</w:t>
             </w:r>
           </w:p>
         </w:tc>
@@ -1862,15 +2082,19 @@
               <w:spacing w:after="0" w:line="240" w:lineRule="auto"/>
               <w:rPr>
                 <w:rFonts w:ascii="Calibri" w:eastAsia="Times New Roman" w:hAnsi="Calibri" w:cs="Times New Roman"/>
-                <w:lang w:eastAsia="da-DK"/>
-              </w:rPr>
-            </w:pPr>
-            <w:r>
-              <w:rPr>
-                <w:rFonts w:ascii="Calibri" w:eastAsia="Times New Roman" w:hAnsi="Calibri" w:cs="Times New Roman"/>
-                <w:lang w:eastAsia="da-DK"/>
-              </w:rPr>
-              <w:t>60 timer</w:t>
+                <w:sz w:val="20"/>
+                <w:szCs w:val="20"/>
+                <w:lang w:eastAsia="da-DK"/>
+              </w:rPr>
+            </w:pPr>
+            <w:r>
+              <w:rPr>
+                <w:rFonts w:ascii="Calibri" w:eastAsia="Times New Roman" w:hAnsi="Calibri" w:cs="Times New Roman"/>
+                <w:sz w:val="20"/>
+                <w:szCs w:val="20"/>
+                <w:lang w:eastAsia="da-DK"/>
+              </w:rPr>
+              <w:t>24 timer</w:t>
             </w:r>
           </w:p>
         </w:tc>
@@ -1896,15 +2120,19 @@
               <w:spacing w:after="0" w:line="240" w:lineRule="auto"/>
               <w:rPr>
                 <w:rFonts w:ascii="Calibri" w:eastAsia="Times New Roman" w:hAnsi="Calibri" w:cs="Times New Roman"/>
-                <w:lang w:eastAsia="da-DK"/>
-              </w:rPr>
-            </w:pPr>
-            <w:r>
-              <w:rPr>
-                <w:rFonts w:ascii="Calibri" w:eastAsia="Times New Roman" w:hAnsi="Calibri" w:cs="Times New Roman"/>
-                <w:lang w:eastAsia="da-DK"/>
-              </w:rPr>
-              <w:t>60</w:t>
+                <w:sz w:val="20"/>
+                <w:szCs w:val="20"/>
+                <w:lang w:eastAsia="da-DK"/>
+              </w:rPr>
+            </w:pPr>
+            <w:r>
+              <w:rPr>
+                <w:rFonts w:ascii="Calibri" w:eastAsia="Times New Roman" w:hAnsi="Calibri" w:cs="Times New Roman"/>
+                <w:sz w:val="20"/>
+                <w:szCs w:val="20"/>
+                <w:lang w:eastAsia="da-DK"/>
+              </w:rPr>
+              <w:t>78</w:t>
             </w:r>
           </w:p>
         </w:tc>
@@ -1930,15 +2158,19 @@
               <w:spacing w:after="0" w:line="240" w:lineRule="auto"/>
               <w:rPr>
                 <w:rFonts w:ascii="Calibri" w:eastAsia="Times New Roman" w:hAnsi="Calibri" w:cs="Times New Roman"/>
-                <w:lang w:eastAsia="da-DK"/>
-              </w:rPr>
-            </w:pPr>
-            <w:r>
-              <w:rPr>
-                <w:rFonts w:ascii="Calibri" w:eastAsia="Times New Roman" w:hAnsi="Calibri" w:cs="Times New Roman"/>
-                <w:lang w:eastAsia="da-DK"/>
-              </w:rPr>
-              <w:t>Kommunikation om situationen og løsning</w:t>
+                <w:sz w:val="20"/>
+                <w:szCs w:val="20"/>
+                <w:lang w:eastAsia="da-DK"/>
+              </w:rPr>
+            </w:pPr>
+            <w:r>
+              <w:rPr>
+                <w:rFonts w:ascii="Calibri" w:eastAsia="Times New Roman" w:hAnsi="Calibri" w:cs="Times New Roman"/>
+                <w:sz w:val="20"/>
+                <w:szCs w:val="20"/>
+                <w:lang w:eastAsia="da-DK"/>
+              </w:rPr>
+              <w:t>Arbejder hjemmefra. Det er både gruppens og den syges opgave at være med til at kommunikere opgaver.</w:t>
             </w:r>
           </w:p>
         </w:tc>
@@ -1964,15 +2196,19 @@
               <w:spacing w:after="0" w:line="240" w:lineRule="auto"/>
               <w:rPr>
                 <w:rFonts w:ascii="Calibri" w:eastAsia="Times New Roman" w:hAnsi="Calibri" w:cs="Times New Roman"/>
-                <w:lang w:eastAsia="da-DK"/>
-              </w:rPr>
-            </w:pPr>
-            <w:r>
-              <w:rPr>
-                <w:rFonts w:ascii="Calibri" w:eastAsia="Times New Roman" w:hAnsi="Calibri" w:cs="Times New Roman"/>
-                <w:lang w:eastAsia="da-DK"/>
-              </w:rPr>
-              <w:t>1</w:t>
+                <w:sz w:val="20"/>
+                <w:szCs w:val="20"/>
+                <w:lang w:eastAsia="da-DK"/>
+              </w:rPr>
+            </w:pPr>
+            <w:r>
+              <w:rPr>
+                <w:rFonts w:ascii="Calibri" w:eastAsia="Times New Roman" w:hAnsi="Calibri" w:cs="Times New Roman"/>
+                <w:sz w:val="20"/>
+                <w:szCs w:val="20"/>
+                <w:lang w:eastAsia="da-DK"/>
+              </w:rPr>
+              <w:t>3</w:t>
             </w:r>
           </w:p>
         </w:tc>
@@ -1998,15 +2234,19 @@
               <w:spacing w:after="0" w:line="240" w:lineRule="auto"/>
               <w:rPr>
                 <w:rFonts w:ascii="Calibri" w:eastAsia="Times New Roman" w:hAnsi="Calibri" w:cs="Times New Roman"/>
-                <w:lang w:eastAsia="da-DK"/>
-              </w:rPr>
-            </w:pPr>
-            <w:r>
-              <w:rPr>
-                <w:rFonts w:ascii="Calibri" w:eastAsia="Times New Roman" w:hAnsi="Calibri" w:cs="Times New Roman"/>
-                <w:lang w:eastAsia="da-DK"/>
-              </w:rPr>
-              <w:t>6</w:t>
+                <w:sz w:val="20"/>
+                <w:szCs w:val="20"/>
+                <w:lang w:eastAsia="da-DK"/>
+              </w:rPr>
+            </w:pPr>
+            <w:r>
+              <w:rPr>
+                <w:rFonts w:ascii="Calibri" w:eastAsia="Times New Roman" w:hAnsi="Calibri" w:cs="Times New Roman"/>
+                <w:sz w:val="20"/>
+                <w:szCs w:val="20"/>
+                <w:lang w:eastAsia="da-DK"/>
+              </w:rPr>
+              <w:t>4</w:t>
             </w:r>
           </w:p>
         </w:tc>
@@ -2034,15 +2274,19 @@
               <w:spacing w:after="0" w:line="240" w:lineRule="auto"/>
               <w:rPr>
                 <w:rFonts w:ascii="Calibri" w:eastAsia="Times New Roman" w:hAnsi="Calibri" w:cs="Times New Roman"/>
-                <w:lang w:eastAsia="da-DK"/>
-              </w:rPr>
-            </w:pPr>
-            <w:r>
-              <w:rPr>
-                <w:rFonts w:ascii="Calibri" w:eastAsia="Times New Roman" w:hAnsi="Calibri" w:cs="Times New Roman"/>
-                <w:lang w:eastAsia="da-DK"/>
-              </w:rPr>
-              <w:t>5 - 10 dages fravær</w:t>
+                <w:sz w:val="20"/>
+                <w:szCs w:val="20"/>
+                <w:lang w:eastAsia="da-DK"/>
+              </w:rPr>
+            </w:pPr>
+            <w:r>
+              <w:rPr>
+                <w:rFonts w:ascii="Calibri" w:eastAsia="Times New Roman" w:hAnsi="Calibri" w:cs="Times New Roman"/>
+                <w:sz w:val="20"/>
+                <w:szCs w:val="20"/>
+                <w:lang w:eastAsia="da-DK"/>
+              </w:rPr>
+              <w:t xml:space="preserve">Udfordringer i forbindelse m. implementering </w:t>
             </w:r>
           </w:p>
         </w:tc>
@@ -2068,15 +2312,19 @@
               <w:spacing w:after="0" w:line="240" w:lineRule="auto"/>
               <w:rPr>
                 <w:rFonts w:ascii="Calibri" w:eastAsia="Times New Roman" w:hAnsi="Calibri" w:cs="Times New Roman"/>
-                <w:lang w:eastAsia="da-DK"/>
-              </w:rPr>
-            </w:pPr>
-            <w:r>
-              <w:rPr>
-                <w:rFonts w:ascii="Calibri" w:eastAsia="Times New Roman" w:hAnsi="Calibri" w:cs="Times New Roman"/>
-                <w:lang w:eastAsia="da-DK"/>
-              </w:rPr>
-              <w:t>3</w:t>
+                <w:sz w:val="20"/>
+                <w:szCs w:val="20"/>
+                <w:lang w:eastAsia="da-DK"/>
+              </w:rPr>
+            </w:pPr>
+            <w:r>
+              <w:rPr>
+                <w:rFonts w:ascii="Calibri" w:eastAsia="Times New Roman" w:hAnsi="Calibri" w:cs="Times New Roman"/>
+                <w:sz w:val="20"/>
+                <w:szCs w:val="20"/>
+                <w:lang w:eastAsia="da-DK"/>
+              </w:rPr>
+              <w:t>4</w:t>
             </w:r>
           </w:p>
         </w:tc>
@@ -2102,15 +2350,19 @@
               <w:spacing w:after="0" w:line="240" w:lineRule="auto"/>
               <w:rPr>
                 <w:rFonts w:ascii="Calibri" w:eastAsia="Times New Roman" w:hAnsi="Calibri" w:cs="Times New Roman"/>
-                <w:lang w:eastAsia="da-DK"/>
-              </w:rPr>
-            </w:pPr>
-            <w:r>
-              <w:rPr>
-                <w:rFonts w:ascii="Calibri" w:eastAsia="Times New Roman" w:hAnsi="Calibri" w:cs="Times New Roman"/>
-                <w:lang w:eastAsia="da-DK"/>
-              </w:rPr>
-              <w:t>24 timer</w:t>
+                <w:sz w:val="20"/>
+                <w:szCs w:val="20"/>
+                <w:lang w:eastAsia="da-DK"/>
+              </w:rPr>
+            </w:pPr>
+            <w:r>
+              <w:rPr>
+                <w:rFonts w:ascii="Calibri" w:eastAsia="Times New Roman" w:hAnsi="Calibri" w:cs="Times New Roman"/>
+                <w:sz w:val="20"/>
+                <w:szCs w:val="20"/>
+                <w:lang w:eastAsia="da-DK"/>
+              </w:rPr>
+              <w:t>20 timer</w:t>
             </w:r>
           </w:p>
         </w:tc>
@@ -2136,15 +2388,19 @@
               <w:spacing w:after="0" w:line="240" w:lineRule="auto"/>
               <w:rPr>
                 <w:rFonts w:ascii="Calibri" w:eastAsia="Times New Roman" w:hAnsi="Calibri" w:cs="Times New Roman"/>
-                <w:lang w:eastAsia="da-DK"/>
-              </w:rPr>
-            </w:pPr>
-            <w:r>
-              <w:rPr>
-                <w:rFonts w:ascii="Calibri" w:eastAsia="Times New Roman" w:hAnsi="Calibri" w:cs="Times New Roman"/>
-                <w:lang w:eastAsia="da-DK"/>
-              </w:rPr>
-              <w:t>78</w:t>
+                <w:sz w:val="20"/>
+                <w:szCs w:val="20"/>
+                <w:lang w:eastAsia="da-DK"/>
+              </w:rPr>
+            </w:pPr>
+            <w:r>
+              <w:rPr>
+                <w:rFonts w:ascii="Calibri" w:eastAsia="Times New Roman" w:hAnsi="Calibri" w:cs="Times New Roman"/>
+                <w:sz w:val="20"/>
+                <w:szCs w:val="20"/>
+                <w:lang w:eastAsia="da-DK"/>
+              </w:rPr>
+              <w:t>80</w:t>
             </w:r>
           </w:p>
         </w:tc>
@@ -2170,15 +2426,19 @@
               <w:spacing w:after="0" w:line="240" w:lineRule="auto"/>
               <w:rPr>
                 <w:rFonts w:ascii="Calibri" w:eastAsia="Times New Roman" w:hAnsi="Calibri" w:cs="Times New Roman"/>
-                <w:lang w:eastAsia="da-DK"/>
-              </w:rPr>
-            </w:pPr>
-            <w:r>
-              <w:rPr>
-                <w:rFonts w:ascii="Calibri" w:eastAsia="Times New Roman" w:hAnsi="Calibri" w:cs="Times New Roman"/>
-                <w:lang w:eastAsia="da-DK"/>
-              </w:rPr>
-              <w:t>Arbejder hjemmefra. Det er både gruppens og den syges opgave at være med til at kommunikere opgaver.</w:t>
+                <w:sz w:val="20"/>
+                <w:szCs w:val="20"/>
+                <w:lang w:eastAsia="da-DK"/>
+              </w:rPr>
+            </w:pPr>
+            <w:r>
+              <w:rPr>
+                <w:rFonts w:ascii="Calibri" w:eastAsia="Times New Roman" w:hAnsi="Calibri" w:cs="Times New Roman"/>
+                <w:sz w:val="20"/>
+                <w:szCs w:val="20"/>
+                <w:lang w:eastAsia="da-DK"/>
+              </w:rPr>
+              <w:t>Udarbejd prototyper af mulige problemområder</w:t>
             </w:r>
           </w:p>
         </w:tc>
@@ -2204,15 +2464,19 @@
               <w:spacing w:after="0" w:line="240" w:lineRule="auto"/>
               <w:rPr>
                 <w:rFonts w:ascii="Calibri" w:eastAsia="Times New Roman" w:hAnsi="Calibri" w:cs="Times New Roman"/>
-                <w:lang w:eastAsia="da-DK"/>
-              </w:rPr>
-            </w:pPr>
-            <w:r>
-              <w:rPr>
-                <w:rFonts w:ascii="Calibri" w:eastAsia="Times New Roman" w:hAnsi="Calibri" w:cs="Times New Roman"/>
-                <w:lang w:eastAsia="da-DK"/>
-              </w:rPr>
-              <w:t>3</w:t>
+                <w:sz w:val="20"/>
+                <w:szCs w:val="20"/>
+                <w:lang w:eastAsia="da-DK"/>
+              </w:rPr>
+            </w:pPr>
+            <w:r>
+              <w:rPr>
+                <w:rFonts w:ascii="Calibri" w:eastAsia="Times New Roman" w:hAnsi="Calibri" w:cs="Times New Roman"/>
+                <w:sz w:val="20"/>
+                <w:szCs w:val="20"/>
+                <w:lang w:eastAsia="da-DK"/>
+              </w:rPr>
+              <w:t>1</w:t>
             </w:r>
           </w:p>
         </w:tc>
@@ -2238,15 +2502,19 @@
               <w:spacing w:after="0" w:line="240" w:lineRule="auto"/>
               <w:rPr>
                 <w:rFonts w:ascii="Calibri" w:eastAsia="Times New Roman" w:hAnsi="Calibri" w:cs="Times New Roman"/>
-                <w:lang w:eastAsia="da-DK"/>
-              </w:rPr>
-            </w:pPr>
-            <w:r>
-              <w:rPr>
-                <w:rFonts w:ascii="Calibri" w:eastAsia="Times New Roman" w:hAnsi="Calibri" w:cs="Times New Roman"/>
-                <w:lang w:eastAsia="da-DK"/>
-              </w:rPr>
-              <w:t>4</w:t>
+                <w:sz w:val="20"/>
+                <w:szCs w:val="20"/>
+                <w:lang w:eastAsia="da-DK"/>
+              </w:rPr>
+            </w:pPr>
+            <w:r>
+              <w:rPr>
+                <w:rFonts w:ascii="Calibri" w:eastAsia="Times New Roman" w:hAnsi="Calibri" w:cs="Times New Roman"/>
+                <w:sz w:val="20"/>
+                <w:szCs w:val="20"/>
+                <w:lang w:eastAsia="da-DK"/>
+              </w:rPr>
+              <w:t>20</w:t>
             </w:r>
           </w:p>
         </w:tc>
@@ -2274,15 +2542,19 @@
               <w:spacing w:after="0" w:line="240" w:lineRule="auto"/>
               <w:rPr>
                 <w:rFonts w:ascii="Calibri" w:eastAsia="Times New Roman" w:hAnsi="Calibri" w:cs="Times New Roman"/>
-                <w:lang w:eastAsia="da-DK"/>
-              </w:rPr>
-            </w:pPr>
-            <w:r>
-              <w:rPr>
-                <w:rFonts w:ascii="Calibri" w:eastAsia="Times New Roman" w:hAnsi="Calibri" w:cs="Times New Roman"/>
-                <w:lang w:eastAsia="da-DK"/>
-              </w:rPr>
-              <w:t xml:space="preserve">Udfordringer i forbindelse m. implementering </w:t>
+                <w:sz w:val="20"/>
+                <w:szCs w:val="20"/>
+                <w:lang w:eastAsia="da-DK"/>
+              </w:rPr>
+            </w:pPr>
+            <w:r>
+              <w:rPr>
+                <w:rFonts w:ascii="Calibri" w:eastAsia="Times New Roman" w:hAnsi="Calibri" w:cs="Times New Roman"/>
+                <w:sz w:val="20"/>
+                <w:szCs w:val="20"/>
+                <w:lang w:eastAsia="da-DK"/>
+              </w:rPr>
+              <w:t>Op til 5 dages fravær</w:t>
             </w:r>
           </w:p>
         </w:tc>
@@ -2308,15 +2580,19 @@
               <w:spacing w:after="0" w:line="240" w:lineRule="auto"/>
               <w:rPr>
                 <w:rFonts w:ascii="Calibri" w:eastAsia="Times New Roman" w:hAnsi="Calibri" w:cs="Times New Roman"/>
-                <w:lang w:eastAsia="da-DK"/>
-              </w:rPr>
-            </w:pPr>
-            <w:r>
-              <w:rPr>
-                <w:rFonts w:ascii="Calibri" w:eastAsia="Times New Roman" w:hAnsi="Calibri" w:cs="Times New Roman"/>
-                <w:lang w:eastAsia="da-DK"/>
-              </w:rPr>
-              <w:t>4</w:t>
+                <w:sz w:val="20"/>
+                <w:szCs w:val="20"/>
+                <w:lang w:eastAsia="da-DK"/>
+              </w:rPr>
+            </w:pPr>
+            <w:r>
+              <w:rPr>
+                <w:rFonts w:ascii="Calibri" w:eastAsia="Times New Roman" w:hAnsi="Calibri" w:cs="Times New Roman"/>
+                <w:sz w:val="20"/>
+                <w:szCs w:val="20"/>
+                <w:lang w:eastAsia="da-DK"/>
+              </w:rPr>
+              <w:t>5</w:t>
             </w:r>
           </w:p>
         </w:tc>
@@ -2342,15 +2618,19 @@
               <w:spacing w:after="0" w:line="240" w:lineRule="auto"/>
               <w:rPr>
                 <w:rFonts w:ascii="Calibri" w:eastAsia="Times New Roman" w:hAnsi="Calibri" w:cs="Times New Roman"/>
-                <w:lang w:eastAsia="da-DK"/>
-              </w:rPr>
-            </w:pPr>
-            <w:r>
-              <w:rPr>
-                <w:rFonts w:ascii="Calibri" w:eastAsia="Times New Roman" w:hAnsi="Calibri" w:cs="Times New Roman"/>
-                <w:lang w:eastAsia="da-DK"/>
-              </w:rPr>
-              <w:t>20 timer</w:t>
+                <w:sz w:val="20"/>
+                <w:szCs w:val="20"/>
+                <w:lang w:eastAsia="da-DK"/>
+              </w:rPr>
+            </w:pPr>
+            <w:r>
+              <w:rPr>
+                <w:rFonts w:ascii="Calibri" w:eastAsia="Times New Roman" w:hAnsi="Calibri" w:cs="Times New Roman"/>
+                <w:sz w:val="20"/>
+                <w:szCs w:val="20"/>
+                <w:lang w:eastAsia="da-DK"/>
+              </w:rPr>
+              <w:t>30 timer</w:t>
             </w:r>
           </w:p>
         </w:tc>
@@ -2376,15 +2656,19 @@
               <w:spacing w:after="0" w:line="240" w:lineRule="auto"/>
               <w:rPr>
                 <w:rFonts w:ascii="Calibri" w:eastAsia="Times New Roman" w:hAnsi="Calibri" w:cs="Times New Roman"/>
-                <w:lang w:eastAsia="da-DK"/>
-              </w:rPr>
-            </w:pPr>
-            <w:r>
-              <w:rPr>
-                <w:rFonts w:ascii="Calibri" w:eastAsia="Times New Roman" w:hAnsi="Calibri" w:cs="Times New Roman"/>
-                <w:lang w:eastAsia="da-DK"/>
-              </w:rPr>
-              <w:t>80</w:t>
+                <w:sz w:val="20"/>
+                <w:szCs w:val="20"/>
+                <w:lang w:eastAsia="da-DK"/>
+              </w:rPr>
+            </w:pPr>
+            <w:r>
+              <w:rPr>
+                <w:rFonts w:ascii="Calibri" w:eastAsia="Times New Roman" w:hAnsi="Calibri" w:cs="Times New Roman"/>
+                <w:sz w:val="20"/>
+                <w:szCs w:val="20"/>
+                <w:lang w:eastAsia="da-DK"/>
+              </w:rPr>
+              <w:t>150</w:t>
             </w:r>
           </w:p>
         </w:tc>
@@ -2410,15 +2694,19 @@
               <w:spacing w:after="0" w:line="240" w:lineRule="auto"/>
               <w:rPr>
                 <w:rFonts w:ascii="Calibri" w:eastAsia="Times New Roman" w:hAnsi="Calibri" w:cs="Times New Roman"/>
-                <w:lang w:eastAsia="da-DK"/>
-              </w:rPr>
-            </w:pPr>
-            <w:r>
-              <w:rPr>
-                <w:rFonts w:ascii="Calibri" w:eastAsia="Times New Roman" w:hAnsi="Calibri" w:cs="Times New Roman"/>
-                <w:lang w:eastAsia="da-DK"/>
-              </w:rPr>
-              <w:t>Udarbejd prototyper af mulige problemområder</w:t>
+                <w:sz w:val="20"/>
+                <w:szCs w:val="20"/>
+                <w:lang w:eastAsia="da-DK"/>
+              </w:rPr>
+            </w:pPr>
+            <w:r>
+              <w:rPr>
+                <w:rFonts w:ascii="Calibri" w:eastAsia="Times New Roman" w:hAnsi="Calibri" w:cs="Times New Roman"/>
+                <w:sz w:val="20"/>
+                <w:szCs w:val="20"/>
+                <w:lang w:eastAsia="da-DK"/>
+              </w:rPr>
+              <w:t>Regnet fra samlet tid</w:t>
             </w:r>
           </w:p>
         </w:tc>
@@ -2444,15 +2732,19 @@
               <w:spacing w:after="0" w:line="240" w:lineRule="auto"/>
               <w:rPr>
                 <w:rFonts w:ascii="Calibri" w:eastAsia="Times New Roman" w:hAnsi="Calibri" w:cs="Times New Roman"/>
-                <w:lang w:eastAsia="da-DK"/>
-              </w:rPr>
-            </w:pPr>
-            <w:r>
-              <w:rPr>
-                <w:rFonts w:ascii="Calibri" w:eastAsia="Times New Roman" w:hAnsi="Calibri" w:cs="Times New Roman"/>
-                <w:lang w:eastAsia="da-DK"/>
-              </w:rPr>
-              <w:t>1</w:t>
+                <w:sz w:val="20"/>
+                <w:szCs w:val="20"/>
+                <w:lang w:eastAsia="da-DK"/>
+              </w:rPr>
+            </w:pPr>
+            <w:r>
+              <w:rPr>
+                <w:rFonts w:ascii="Calibri" w:eastAsia="Times New Roman" w:hAnsi="Calibri" w:cs="Times New Roman"/>
+                <w:sz w:val="20"/>
+                <w:szCs w:val="20"/>
+                <w:lang w:eastAsia="da-DK"/>
+              </w:rPr>
+              <w:t>5</w:t>
             </w:r>
           </w:p>
         </w:tc>
@@ -2478,15 +2770,19 @@
               <w:spacing w:after="0" w:line="240" w:lineRule="auto"/>
               <w:rPr>
                 <w:rFonts w:ascii="Calibri" w:eastAsia="Times New Roman" w:hAnsi="Calibri" w:cs="Times New Roman"/>
-                <w:lang w:eastAsia="da-DK"/>
-              </w:rPr>
-            </w:pPr>
-            <w:r>
-              <w:rPr>
-                <w:rFonts w:ascii="Calibri" w:eastAsia="Times New Roman" w:hAnsi="Calibri" w:cs="Times New Roman"/>
-                <w:lang w:eastAsia="da-DK"/>
-              </w:rPr>
-              <w:t>20</w:t>
+                <w:sz w:val="20"/>
+                <w:szCs w:val="20"/>
+                <w:lang w:eastAsia="da-DK"/>
+              </w:rPr>
+            </w:pPr>
+            <w:r>
+              <w:rPr>
+                <w:rFonts w:ascii="Calibri" w:eastAsia="Times New Roman" w:hAnsi="Calibri" w:cs="Times New Roman"/>
+                <w:sz w:val="20"/>
+                <w:szCs w:val="20"/>
+                <w:lang w:eastAsia="da-DK"/>
+              </w:rPr>
+              <w:t>0</w:t>
             </w:r>
           </w:p>
         </w:tc>
@@ -2514,15 +2810,37 @@
               <w:spacing w:after="0" w:line="240" w:lineRule="auto"/>
               <w:rPr>
                 <w:rFonts w:ascii="Calibri" w:eastAsia="Times New Roman" w:hAnsi="Calibri" w:cs="Times New Roman"/>
-                <w:lang w:eastAsia="da-DK"/>
-              </w:rPr>
-            </w:pPr>
-            <w:r>
-              <w:rPr>
-                <w:rFonts w:ascii="Calibri" w:eastAsia="Times New Roman" w:hAnsi="Calibri" w:cs="Times New Roman"/>
-                <w:lang w:eastAsia="da-DK"/>
-              </w:rPr>
-              <w:t>Op til 5 dages fravær</w:t>
+                <w:sz w:val="20"/>
+                <w:szCs w:val="20"/>
+                <w:lang w:eastAsia="da-DK"/>
+              </w:rPr>
+            </w:pPr>
+            <w:r>
+              <w:rPr>
+                <w:rFonts w:ascii="Calibri" w:eastAsia="Times New Roman" w:hAnsi="Calibri" w:cs="Times New Roman"/>
+                <w:sz w:val="20"/>
+                <w:szCs w:val="20"/>
+                <w:lang w:eastAsia="da-DK"/>
+              </w:rPr>
+              <w:t>Manglende</w:t>
+            </w:r>
+            <w:r>
+              <w:rPr>
+                <w:rFonts w:ascii="Calibri" w:eastAsia="Times New Roman" w:hAnsi="Calibri" w:cs="Times New Roman"/>
+                <w:sz w:val="20"/>
+                <w:szCs w:val="20"/>
+                <w:lang w:eastAsia="da-DK"/>
+              </w:rPr>
+              <w:t xml:space="preserve"> evne til</w:t>
+            </w:r>
+            <w:r>
+              <w:rPr>
+                <w:rFonts w:ascii="Calibri" w:eastAsia="Times New Roman" w:hAnsi="Calibri" w:cs="Times New Roman"/>
+                <w:sz w:val="20"/>
+                <w:szCs w:val="20"/>
+                <w:lang w:eastAsia="da-DK"/>
+              </w:rPr>
+              <w:t xml:space="preserve"> begrænsning </w:t>
             </w:r>
           </w:p>
         </w:tc>
@@ -2548,15 +2866,19 @@
               <w:spacing w:after="0" w:line="240" w:lineRule="auto"/>
               <w:rPr>
                 <w:rFonts w:ascii="Calibri" w:eastAsia="Times New Roman" w:hAnsi="Calibri" w:cs="Times New Roman"/>
-                <w:lang w:eastAsia="da-DK"/>
-              </w:rPr>
-            </w:pPr>
-            <w:r>
-              <w:rPr>
-                <w:rFonts w:ascii="Calibri" w:eastAsia="Times New Roman" w:hAnsi="Calibri" w:cs="Times New Roman"/>
-                <w:lang w:eastAsia="da-DK"/>
-              </w:rPr>
-              <w:t>5</w:t>
+                <w:sz w:val="20"/>
+                <w:szCs w:val="20"/>
+                <w:lang w:eastAsia="da-DK"/>
+              </w:rPr>
+            </w:pPr>
+            <w:r>
+              <w:rPr>
+                <w:rFonts w:ascii="Calibri" w:eastAsia="Times New Roman" w:hAnsi="Calibri" w:cs="Times New Roman"/>
+                <w:sz w:val="20"/>
+                <w:szCs w:val="20"/>
+                <w:lang w:eastAsia="da-DK"/>
+              </w:rPr>
+              <w:t>4</w:t>
             </w:r>
           </w:p>
         </w:tc>
@@ -2582,15 +2904,19 @@
               <w:spacing w:after="0" w:line="240" w:lineRule="auto"/>
               <w:rPr>
                 <w:rFonts w:ascii="Calibri" w:eastAsia="Times New Roman" w:hAnsi="Calibri" w:cs="Times New Roman"/>
-                <w:lang w:eastAsia="da-DK"/>
-              </w:rPr>
-            </w:pPr>
-            <w:r>
-              <w:rPr>
-                <w:rFonts w:ascii="Calibri" w:eastAsia="Times New Roman" w:hAnsi="Calibri" w:cs="Times New Roman"/>
-                <w:lang w:eastAsia="da-DK"/>
-              </w:rPr>
-              <w:t>30 timer</w:t>
+                <w:sz w:val="20"/>
+                <w:szCs w:val="20"/>
+                <w:lang w:eastAsia="da-DK"/>
+              </w:rPr>
+            </w:pPr>
+            <w:r>
+              <w:rPr>
+                <w:rFonts w:ascii="Calibri" w:eastAsia="Times New Roman" w:hAnsi="Calibri" w:cs="Times New Roman"/>
+                <w:sz w:val="20"/>
+                <w:szCs w:val="20"/>
+                <w:lang w:eastAsia="da-DK"/>
+              </w:rPr>
+              <w:t>40 timer</w:t>
             </w:r>
           </w:p>
         </w:tc>
@@ -2616,15 +2942,19 @@
               <w:spacing w:after="0" w:line="240" w:lineRule="auto"/>
               <w:rPr>
                 <w:rFonts w:ascii="Calibri" w:eastAsia="Times New Roman" w:hAnsi="Calibri" w:cs="Times New Roman"/>
-                <w:lang w:eastAsia="da-DK"/>
-              </w:rPr>
-            </w:pPr>
-            <w:r>
-              <w:rPr>
-                <w:rFonts w:ascii="Calibri" w:eastAsia="Times New Roman" w:hAnsi="Calibri" w:cs="Times New Roman"/>
-                <w:lang w:eastAsia="da-DK"/>
-              </w:rPr>
-              <w:t>150</w:t>
+                <w:sz w:val="20"/>
+                <w:szCs w:val="20"/>
+                <w:lang w:eastAsia="da-DK"/>
+              </w:rPr>
+            </w:pPr>
+            <w:r>
+              <w:rPr>
+                <w:rFonts w:ascii="Calibri" w:eastAsia="Times New Roman" w:hAnsi="Calibri" w:cs="Times New Roman"/>
+                <w:sz w:val="20"/>
+                <w:szCs w:val="20"/>
+                <w:lang w:eastAsia="da-DK"/>
+              </w:rPr>
+              <w:t>160</w:t>
             </w:r>
           </w:p>
         </w:tc>
@@ -2650,15 +2980,39 @@
               <w:spacing w:after="0" w:line="240" w:lineRule="auto"/>
               <w:rPr>
                 <w:rFonts w:ascii="Calibri" w:eastAsia="Times New Roman" w:hAnsi="Calibri" w:cs="Times New Roman"/>
-                <w:lang w:eastAsia="da-DK"/>
-              </w:rPr>
-            </w:pPr>
-            <w:r>
-              <w:rPr>
-                <w:rFonts w:ascii="Calibri" w:eastAsia="Times New Roman" w:hAnsi="Calibri" w:cs="Times New Roman"/>
-                <w:lang w:eastAsia="da-DK"/>
-              </w:rPr>
-              <w:t>Regnet fra samlet tid</w:t>
+                <w:sz w:val="20"/>
+                <w:szCs w:val="20"/>
+                <w:lang w:eastAsia="da-DK"/>
+              </w:rPr>
+            </w:pPr>
+            <w:r>
+              <w:rPr>
+                <w:rFonts w:ascii="Calibri" w:eastAsia="Times New Roman" w:hAnsi="Calibri" w:cs="Times New Roman"/>
+                <w:sz w:val="20"/>
+                <w:szCs w:val="20"/>
+                <w:lang w:eastAsia="da-DK"/>
+              </w:rPr>
+              <w:t>Burde regnes fra den samlede tid.</w:t>
+            </w:r>
+          </w:p>
+          <w:p>
+            <w:pPr>
+              <w:spacing w:after="0" w:line="240" w:lineRule="auto"/>
+              <w:rPr>
+                <w:rFonts w:ascii="Calibri" w:eastAsia="Times New Roman" w:hAnsi="Calibri" w:cs="Times New Roman"/>
+                <w:sz w:val="20"/>
+                <w:szCs w:val="20"/>
+                <w:lang w:eastAsia="da-DK"/>
+              </w:rPr>
+            </w:pPr>
+            <w:r>
+              <w:rPr>
+                <w:rFonts w:ascii="Calibri" w:eastAsia="Times New Roman" w:hAnsi="Calibri" w:cs="Times New Roman"/>
+                <w:sz w:val="20"/>
+                <w:szCs w:val="20"/>
+                <w:lang w:eastAsia="da-DK"/>
+              </w:rPr>
+              <w:t>Vi når ikke at færdigimplementere hele programmet.</w:t>
             </w:r>
           </w:p>
         </w:tc>
@@ -2684,15 +3038,19 @@
               <w:spacing w:after="0" w:line="240" w:lineRule="auto"/>
               <w:rPr>
                 <w:rFonts w:ascii="Calibri" w:eastAsia="Times New Roman" w:hAnsi="Calibri" w:cs="Times New Roman"/>
-                <w:lang w:eastAsia="da-DK"/>
-              </w:rPr>
-            </w:pPr>
-            <w:r>
-              <w:rPr>
-                <w:rFonts w:ascii="Calibri" w:eastAsia="Times New Roman" w:hAnsi="Calibri" w:cs="Times New Roman"/>
-                <w:lang w:eastAsia="da-DK"/>
-              </w:rPr>
-              <w:t>5</w:t>
+                <w:sz w:val="20"/>
+                <w:szCs w:val="20"/>
+                <w:lang w:eastAsia="da-DK"/>
+              </w:rPr>
+            </w:pPr>
+            <w:r>
+              <w:rPr>
+                <w:rFonts w:ascii="Calibri" w:eastAsia="Times New Roman" w:hAnsi="Calibri" w:cs="Times New Roman"/>
+                <w:sz w:val="20"/>
+                <w:szCs w:val="20"/>
+                <w:lang w:eastAsia="da-DK"/>
+              </w:rPr>
+              <w:t>4</w:t>
             </w:r>
           </w:p>
         </w:tc>
@@ -2718,21 +3076,32 @@
               <w:spacing w:after="0" w:line="240" w:lineRule="auto"/>
               <w:rPr>
                 <w:rFonts w:ascii="Calibri" w:eastAsia="Times New Roman" w:hAnsi="Calibri" w:cs="Times New Roman"/>
-                <w:lang w:eastAsia="da-DK"/>
-              </w:rPr>
-            </w:pPr>
-            <w:r>
-              <w:rPr>
-                <w:rFonts w:ascii="Calibri" w:eastAsia="Times New Roman" w:hAnsi="Calibri" w:cs="Times New Roman"/>
-                <w:lang w:eastAsia="da-DK"/>
-              </w:rPr>
-              <w:t>0</w:t>
+                <w:sz w:val="20"/>
+                <w:szCs w:val="20"/>
+                <w:lang w:eastAsia="da-DK"/>
+              </w:rPr>
+            </w:pPr>
+            <w:r>
+              <w:rPr>
+                <w:rFonts w:ascii="Calibri" w:eastAsia="Times New Roman" w:hAnsi="Calibri" w:cs="Times New Roman"/>
+                <w:sz w:val="20"/>
+                <w:szCs w:val="20"/>
+                <w:lang w:eastAsia="da-DK"/>
+              </w:rPr>
+              <w:t xml:space="preserve">40 </w:t>
             </w:r>
           </w:p>
         </w:tc>
       </w:tr>
     </w:tbl>
-    <w:p/>
+    <w:p>
+      <w:pPr>
+        <w:rPr>
+          <w:sz w:val="20"/>
+          <w:szCs w:val="20"/>
+        </w:rPr>
+      </w:pPr>
+    </w:p>
     <w:sectPr>
       <w:pgSz w:w="16838" w:h="11906" w:orient="landscape"/>
       <w:pgMar w:top="1134" w:right="1701" w:bottom="1134" w:left="1701" w:header="708" w:footer="708" w:gutter="0"/>
